--- a/Conference Realignment Article.docx
+++ b/Conference Realignment Article.docx
@@ -110,7 +110,7 @@
         <w:rPr>
           <w:rFonts w:ascii="Georgia Pro" w:hAnsi="Georgia Pro" w:cs="Calibri"/>
         </w:rPr>
-        <w:t xml:space="preserve"> Do I really need to be ordering take-out five days a week?</w:t>
+        <w:t xml:space="preserve"> Do I really need to be ordering takeout five days a week?</w:t>
       </w:r>
       <w:r>
         <w:rPr>
@@ -164,7 +164,19 @@
         <w:rPr>
           <w:rFonts w:ascii="Georgia Pro" w:hAnsi="Georgia Pro" w:cs="Calibri"/>
         </w:rPr>
-        <w:t xml:space="preserve"> their standard operating procedures. After what has been a devastating year financially, its about time the NCAA does the same </w:t>
+        <w:t xml:space="preserve"> their standard operating procedures. After what has been a devastating year financially, it</w:t>
+      </w:r>
+      <w:r>
+        <w:rPr>
+          <w:rFonts w:ascii="Georgia Pro" w:hAnsi="Georgia Pro" w:cs="Calibri"/>
+        </w:rPr>
+        <w:t xml:space="preserve"> i</w:t>
+      </w:r>
+      <w:r>
+        <w:rPr>
+          <w:rFonts w:ascii="Georgia Pro" w:hAnsi="Georgia Pro" w:cs="Calibri"/>
+        </w:rPr>
+        <w:t xml:space="preserve">s about time the NCAA does the same </w:t>
       </w:r>
       <w:proofErr w:type="gramStart"/>
       <w:r>
@@ -309,21 +321,57 @@
         <w:rPr>
           <w:rFonts w:ascii="Georgia Pro" w:hAnsi="Georgia Pro" w:cs="Calibri"/>
         </w:rPr>
-        <w:t xml:space="preserve">Spending has spiraled out of control as universities spend hundreds of millions of dollars on coaching contracts, facilities upgrades, and travel expenses under what is, for </w:t>
-      </w:r>
-      <w:proofErr w:type="gramStart"/>
-      <w:r>
-        <w:rPr>
-          <w:rFonts w:ascii="Georgia Pro" w:hAnsi="Georgia Pro" w:cs="Calibri"/>
-        </w:rPr>
-        <w:t>the overwhelming majority of</w:t>
-      </w:r>
-      <w:proofErr w:type="gramEnd"/>
-      <w:r>
-        <w:rPr>
-          <w:rFonts w:ascii="Georgia Pro" w:hAnsi="Georgia Pro" w:cs="Calibri"/>
-        </w:rPr>
-        <w:t xml:space="preserve"> schools, a false hope that they can compete with the titans for national championships. This collegiate arms race is coming at the expense of not only student-athletes in non-revenue generating sports, but the overall student body who is being asked to pay athletic fees on top of exploding tuition costs while academic programs are being sacrificed through slashed funding. </w:t>
+        <w:t xml:space="preserve">Spending has spiraled out of control as universities spend hundreds of millions of dollars on coaching contracts, facilities upgrades, and travel expenses under what is, for the overwhelming majority of schools, a false hope that they can compete with the titans for national championships. This collegiate arms race is coming at the expense of not only </w:t>
+      </w:r>
+      <w:ins w:id="0" w:author="Conor McGrath" w:date="2021-01-10T23:12:00Z">
+        <w:r>
+          <w:rPr>
+            <w:rFonts w:ascii="Georgia Pro" w:hAnsi="Georgia Pro" w:cs="Calibri"/>
+          </w:rPr>
+          <w:fldChar w:fldCharType="begin"/>
+        </w:r>
+        <w:r>
+          <w:rPr>
+            <w:rFonts w:ascii="Georgia Pro" w:hAnsi="Georgia Pro" w:cs="Calibri"/>
+          </w:rPr>
+          <w:instrText xml:space="preserve"> HYPERLINK "https://www.si.com/olympics/2020/12/02/clemson-mens-track-and-field-cross-country-video-save-programs" </w:instrText>
+        </w:r>
+        <w:r>
+          <w:rPr>
+            <w:rFonts w:ascii="Georgia Pro" w:hAnsi="Georgia Pro" w:cs="Calibri"/>
+          </w:rPr>
+        </w:r>
+        <w:r>
+          <w:rPr>
+            <w:rFonts w:ascii="Georgia Pro" w:hAnsi="Georgia Pro" w:cs="Calibri"/>
+          </w:rPr>
+          <w:fldChar w:fldCharType="separate"/>
+        </w:r>
+        <w:r>
+          <w:rPr>
+            <w:rStyle w:val="Hyperlink"/>
+            <w:rFonts w:ascii="Georgia Pro" w:hAnsi="Georgia Pro" w:cs="Calibri"/>
+          </w:rPr>
+          <w:t>student-athletes</w:t>
+        </w:r>
+        <w:r>
+          <w:rPr>
+            <w:rFonts w:ascii="Georgia Pro" w:hAnsi="Georgia Pro" w:cs="Calibri"/>
+          </w:rPr>
+          <w:fldChar w:fldCharType="end"/>
+        </w:r>
+      </w:ins>
+      <w:r>
+        <w:rPr>
+          <w:rFonts w:ascii="Georgia Pro" w:hAnsi="Georgia Pro" w:cs="Calibri"/>
+        </w:rPr>
+        <w:t xml:space="preserve"> in non-revenue generating sports, but the overall student body who is being asked to pay athletic fees on top of exploding tuition costs while academic programs are being sacrificed through slashed funding. </w:t>
+      </w:r>
+      <w:r>
+        <w:rPr>
+          <w:rFonts w:ascii="Georgia Pro" w:hAnsi="Georgia Pro" w:cs="Calibri"/>
+        </w:rPr>
+        <w:t xml:space="preserve"> </w:t>
       </w:r>
     </w:p>
     <w:p>
@@ -525,21 +573,19 @@
         <w:rPr>
           <w:rFonts w:ascii="Georgia Pro" w:hAnsi="Georgia Pro" w:cs="Calibri"/>
         </w:rPr>
-        <w:t xml:space="preserve"> </w:t>
-      </w:r>
-      <w:proofErr w:type="gramStart"/>
-      <w:r>
-        <w:rPr>
-          <w:rFonts w:ascii="Georgia Pro" w:hAnsi="Georgia Pro" w:cs="Calibri"/>
-        </w:rPr>
-        <w:t>10 team</w:t>
-      </w:r>
-      <w:proofErr w:type="gramEnd"/>
-      <w:r>
-        <w:rPr>
-          <w:rFonts w:ascii="Georgia Pro" w:hAnsi="Georgia Pro" w:cs="Calibri"/>
-        </w:rPr>
-        <w:t xml:space="preserve"> playoff</w:t>
+        <w:t xml:space="preserve"> 10</w:t>
+      </w:r>
+      <w:r>
+        <w:rPr>
+          <w:rFonts w:ascii="Georgia Pro" w:hAnsi="Georgia Pro" w:cs="Calibri"/>
+        </w:rPr>
+        <w:t>-</w:t>
+      </w:r>
+      <w:r>
+        <w:rPr>
+          <w:rFonts w:ascii="Georgia Pro" w:hAnsi="Georgia Pro" w:cs="Calibri"/>
+        </w:rPr>
+        <w:t>team playoff</w:t>
       </w:r>
       <w:r>
         <w:rPr>
@@ -581,7 +627,19 @@
         <w:rPr>
           <w:rFonts w:ascii="Georgia Pro" w:hAnsi="Georgia Pro" w:cs="Calibri"/>
         </w:rPr>
-        <w:t>, while keeping the max season length to 16 games.</w:t>
+        <w:t xml:space="preserve">, while keeping the max season length </w:t>
+      </w:r>
+      <w:r>
+        <w:rPr>
+          <w:rFonts w:ascii="Georgia Pro" w:hAnsi="Georgia Pro" w:cs="Calibri"/>
+        </w:rPr>
+        <w:t xml:space="preserve">at </w:t>
+      </w:r>
+      <w:r>
+        <w:rPr>
+          <w:rFonts w:ascii="Georgia Pro" w:hAnsi="Georgia Pro" w:cs="Calibri"/>
+        </w:rPr>
+        <w:t>16 games.</w:t>
       </w:r>
     </w:p>
     <w:p>
@@ -713,235 +771,285 @@
         <w:rPr>
           <w:rFonts w:ascii="Georgia Pro" w:hAnsi="Georgia Pro" w:cs="Calibri"/>
         </w:rPr>
-        <w:t xml:space="preserve">The ACC as currently constructed is a geographical nightmare. The fact that Syracuse </w:t>
+        <w:t>The ACC as currently constructed is a geographical nightmare. The fact that Syracuse has to fly from up-state New York to the southern tip of Florida to play Miami makes little sense. Even worse, Notre Dame, in the heart of Big Ten country is an ACC member in every sport except football</w:t>
+      </w:r>
+      <w:r>
+        <w:rPr>
+          <w:rFonts w:ascii="Georgia Pro" w:hAnsi="Georgia Pro" w:cs="Calibri"/>
+        </w:rPr>
+        <w:t>…</w:t>
+      </w:r>
+      <w:r>
+        <w:rPr>
+          <w:rFonts w:ascii="Georgia Pro" w:hAnsi="Georgia Pro" w:cs="Calibri"/>
+        </w:rPr>
+        <w:t xml:space="preserve"> </w:t>
+      </w:r>
+      <w:r>
+        <w:rPr>
+          <w:rFonts w:ascii="Georgia Pro" w:hAnsi="Georgia Pro" w:cs="Calibri"/>
+        </w:rPr>
+        <w:t>w</w:t>
+      </w:r>
+      <w:r>
+        <w:rPr>
+          <w:rFonts w:ascii="Georgia Pro" w:hAnsi="Georgia Pro" w:cs="Calibri"/>
+        </w:rPr>
+        <w:t xml:space="preserve">ell, </w:t>
+      </w:r>
+      <w:r>
+        <w:rPr>
+          <w:rFonts w:ascii="Georgia Pro" w:hAnsi="Georgia Pro" w:cs="Calibri"/>
+        </w:rPr>
+        <w:t>kind of</w:t>
+      </w:r>
+      <w:r>
+        <w:rPr>
+          <w:rFonts w:ascii="Georgia Pro" w:hAnsi="Georgia Pro" w:cs="Calibri"/>
+        </w:rPr>
+        <w:t>. It still had to schedule a certain number of ACC teams each year. Then, COVID hit. Now, they’re in the ACC. Next year, they won’t be. But in a few years</w:t>
+      </w:r>
+      <w:r>
+        <w:rPr>
+          <w:rFonts w:ascii="Georgia Pro" w:hAnsi="Georgia Pro" w:cs="Calibri"/>
+        </w:rPr>
+        <w:t>,</w:t>
+      </w:r>
+      <w:r>
+        <w:rPr>
+          <w:rFonts w:ascii="Georgia Pro" w:hAnsi="Georgia Pro" w:cs="Calibri"/>
+        </w:rPr>
+        <w:t xml:space="preserve"> they could be? </w:t>
+      </w:r>
+      <w:r>
+        <w:rPr>
+          <w:rFonts w:ascii="Georgia Pro" w:hAnsi="Georgia Pro" w:cs="Calibri"/>
+        </w:rPr>
+        <w:t>That does not make very much sense</w:t>
+      </w:r>
+      <w:r>
+        <w:rPr>
+          <w:rFonts w:ascii="Georgia Pro" w:hAnsi="Georgia Pro" w:cs="Calibri"/>
+        </w:rPr>
+        <w:t xml:space="preserve">. </w:t>
+      </w:r>
+      <w:r>
+        <w:rPr>
+          <w:rFonts w:ascii="Georgia Pro" w:hAnsi="Georgia Pro" w:cs="Calibri"/>
+        </w:rPr>
+        <w:t>And</w:t>
+      </w:r>
+      <w:r>
+        <w:rPr>
+          <w:rFonts w:ascii="Georgia Pro" w:hAnsi="Georgia Pro" w:cs="Calibri"/>
+        </w:rPr>
+        <w:t xml:space="preserve"> </w:t>
       </w:r>
       <w:proofErr w:type="gramStart"/>
       <w:r>
         <w:rPr>
           <w:rFonts w:ascii="Georgia Pro" w:hAnsi="Georgia Pro" w:cs="Calibri"/>
         </w:rPr>
-        <w:t>has to</w:t>
+        <w:t>let’s</w:t>
       </w:r>
       <w:proofErr w:type="gramEnd"/>
       <w:r>
         <w:rPr>
           <w:rFonts w:ascii="Georgia Pro" w:hAnsi="Georgia Pro" w:cs="Calibri"/>
         </w:rPr>
-        <w:t xml:space="preserve"> fly from up-state New York to the southern tip of Florida to play Miami makes little sense. Even worse, Notre Dame, in the heart of Big Ten country is an ACC member in every sport except football. Well, </w:t>
-      </w:r>
-      <w:proofErr w:type="spellStart"/>
-      <w:r>
-        <w:rPr>
-          <w:rFonts w:ascii="Georgia Pro" w:hAnsi="Georgia Pro" w:cs="Calibri"/>
-        </w:rPr>
-        <w:t>sorta</w:t>
-      </w:r>
-      <w:proofErr w:type="spellEnd"/>
-      <w:r>
-        <w:rPr>
-          <w:rFonts w:ascii="Georgia Pro" w:hAnsi="Georgia Pro" w:cs="Calibri"/>
-        </w:rPr>
-        <w:t xml:space="preserve">. It still had to schedule a certain number of ACC teams each year. Then, COVID hit. Now, </w:t>
+        <w:t xml:space="preserve"> not even start with the tiger in the room. Clemson ha</w:t>
+      </w:r>
+      <w:r>
+        <w:rPr>
+          <w:rFonts w:ascii="Georgia Pro" w:hAnsi="Georgia Pro" w:cs="Calibri"/>
+        </w:rPr>
+        <w:t xml:space="preserve">s absolutely dominated the conference in football over the past decade. </w:t>
+      </w:r>
+      <w:r>
+        <w:rPr>
+          <w:rFonts w:ascii="Georgia Pro" w:hAnsi="Georgia Pro" w:cs="Calibri"/>
+        </w:rPr>
+        <w:t>Have you ever</w:t>
+      </w:r>
+      <w:r>
+        <w:rPr>
+          <w:rFonts w:ascii="Georgia Pro" w:hAnsi="Georgia Pro" w:cs="Calibri"/>
+        </w:rPr>
+        <w:t xml:space="preserve"> dreamed of a world where your favorite ACC team might</w:t>
+      </w:r>
+      <w:r>
+        <w:rPr>
+          <w:rFonts w:ascii="Georgia Pro" w:hAnsi="Georgia Pro" w:cs="Calibri"/>
+        </w:rPr>
+        <w:t xml:space="preserve"> </w:t>
+      </w:r>
+      <w:r>
+        <w:rPr>
+          <w:rFonts w:ascii="Georgia Pro" w:hAnsi="Georgia Pro" w:cs="Calibri"/>
+        </w:rPr>
+        <w:t>even</w:t>
+      </w:r>
+      <w:r>
+        <w:rPr>
+          <w:rFonts w:ascii="Georgia Pro" w:hAnsi="Georgia Pro" w:cs="Calibri"/>
+        </w:rPr>
+        <w:t xml:space="preserve"> have</w:t>
+      </w:r>
+      <w:r>
+        <w:rPr>
+          <w:rFonts w:ascii="Georgia Pro" w:hAnsi="Georgia Pro" w:cs="Calibri"/>
+        </w:rPr>
+        <w:t xml:space="preserve"> a shot at a conference championshi</w:t>
+      </w:r>
+      <w:r>
+        <w:rPr>
+          <w:rFonts w:ascii="Georgia Pro" w:hAnsi="Georgia Pro" w:cs="Calibri"/>
+        </w:rPr>
+        <w:t xml:space="preserve">p? In a Clemson-less ACC, your dreams could come true. </w:t>
+      </w:r>
+    </w:p>
+    <w:p>
+      <w:pPr>
+        <w:tabs>
+          <w:tab w:val="left" w:pos="9270"/>
+        </w:tabs>
+        <w:rPr>
+          <w:rFonts w:ascii="Georgia Pro" w:hAnsi="Georgia Pro" w:cs="Calibri"/>
+        </w:rPr>
+      </w:pPr>
+      <w:r>
+        <w:rPr>
+          <w:rFonts w:ascii="Georgia Pro" w:hAnsi="Georgia Pro" w:cs="Calibri"/>
+        </w:rPr>
+        <w:t xml:space="preserve">This ACC maintains the Virginia and North Carolina schools and Louisville in the </w:t>
       </w:r>
       <w:proofErr w:type="gramStart"/>
       <w:r>
         <w:rPr>
           <w:rFonts w:ascii="Georgia Pro" w:hAnsi="Georgia Pro" w:cs="Calibri"/>
         </w:rPr>
-        <w:t>they’re</w:t>
+        <w:t>conference, but</w:t>
       </w:r>
       <w:proofErr w:type="gramEnd"/>
       <w:r>
         <w:rPr>
           <w:rFonts w:ascii="Georgia Pro" w:hAnsi="Georgia Pro" w:cs="Calibri"/>
         </w:rPr>
-        <w:t xml:space="preserve"> in the ACC. Next year, they </w:t>
+        <w:t xml:space="preserve"> removes the far north</w:t>
+      </w:r>
+      <w:r>
+        <w:rPr>
+          <w:rFonts w:ascii="Georgia Pro" w:hAnsi="Georgia Pro" w:cs="Calibri"/>
+        </w:rPr>
+        <w:t xml:space="preserve">ern </w:t>
+      </w:r>
+      <w:r>
+        <w:rPr>
+          <w:rFonts w:ascii="Georgia Pro" w:hAnsi="Georgia Pro" w:cs="Calibri"/>
+        </w:rPr>
+        <w:t>and south</w:t>
+      </w:r>
+      <w:r>
+        <w:rPr>
+          <w:rFonts w:ascii="Georgia Pro" w:hAnsi="Georgia Pro" w:cs="Calibri"/>
+        </w:rPr>
+        <w:t xml:space="preserve">ern </w:t>
+      </w:r>
+      <w:r>
+        <w:rPr>
+          <w:rFonts w:ascii="Georgia Pro" w:hAnsi="Georgia Pro" w:cs="Calibri"/>
+        </w:rPr>
+        <w:t>schools in order t</w:t>
+      </w:r>
+      <w:r>
+        <w:rPr>
+          <w:rFonts w:ascii="Georgia Pro" w:hAnsi="Georgia Pro" w:cs="Calibri"/>
+        </w:rPr>
+        <w:t>o shrink the boundaries</w:t>
+      </w:r>
+      <w:r>
+        <w:rPr>
+          <w:rFonts w:ascii="Georgia Pro" w:hAnsi="Georgia Pro" w:cs="Calibri"/>
+        </w:rPr>
+        <w:t xml:space="preserve"> </w:t>
+      </w:r>
+      <w:r>
+        <w:rPr>
+          <w:rFonts w:ascii="Georgia Pro" w:hAnsi="Georgia Pro" w:cs="Calibri"/>
+        </w:rPr>
+        <w:t xml:space="preserve">closer to Charlotte, </w:t>
+      </w:r>
+      <w:r>
+        <w:rPr>
+          <w:rFonts w:ascii="Georgia Pro" w:hAnsi="Georgia Pro" w:cs="Calibri"/>
+        </w:rPr>
+        <w:t xml:space="preserve">which has always been </w:t>
+      </w:r>
+      <w:r>
+        <w:rPr>
+          <w:rFonts w:ascii="Georgia Pro" w:hAnsi="Georgia Pro" w:cs="Calibri"/>
+        </w:rPr>
+        <w:t>the heart of the ACC</w:t>
+      </w:r>
+      <w:r>
+        <w:rPr>
+          <w:rFonts w:ascii="Georgia Pro" w:hAnsi="Georgia Pro" w:cs="Calibri"/>
+        </w:rPr>
+        <w:t xml:space="preserve">. Additions from the SEC (Kentucky, Tennessee, Vanderbilt), Big Ten (Maryland), and American (Memphis), will help reignite historic rivalries </w:t>
+      </w:r>
+      <w:r>
+        <w:rPr>
+          <w:rFonts w:ascii="Georgia Pro" w:hAnsi="Georgia Pro" w:cs="Calibri"/>
+        </w:rPr>
+        <w:t>(Let the D.C. office banter begin with the Hoos taking on the Terps each year).</w:t>
+      </w:r>
+      <w:r>
+        <w:rPr>
+          <w:rFonts w:ascii="Georgia Pro" w:hAnsi="Georgia Pro" w:cs="Calibri"/>
+        </w:rPr>
+        <w:t xml:space="preserve"> Backyard rivalries like </w:t>
       </w:r>
       <w:proofErr w:type="gramStart"/>
       <w:r>
         <w:rPr>
           <w:rFonts w:ascii="Georgia Pro" w:hAnsi="Georgia Pro" w:cs="Calibri"/>
         </w:rPr>
-        <w:t>won’t</w:t>
+        <w:t>these matter</w:t>
       </w:r>
       <w:proofErr w:type="gramEnd"/>
       <w:r>
         <w:rPr>
           <w:rFonts w:ascii="Georgia Pro" w:hAnsi="Georgia Pro" w:cs="Calibri"/>
         </w:rPr>
-        <w:t xml:space="preserve"> be. But in a few </w:t>
+        <w:t xml:space="preserve"> financially because its far more likely for Louisville lacrosse fans to make the trip to Lexington to attend a game than it is for them to fly to Miami. More rivalries </w:t>
       </w:r>
       <w:proofErr w:type="gramStart"/>
       <w:r>
         <w:rPr>
           <w:rFonts w:ascii="Georgia Pro" w:hAnsi="Georgia Pro" w:cs="Calibri"/>
         </w:rPr>
-        <w:t>years</w:t>
+        <w:t>means</w:t>
       </w:r>
       <w:proofErr w:type="gramEnd"/>
       <w:r>
         <w:rPr>
           <w:rFonts w:ascii="Georgia Pro" w:hAnsi="Georgia Pro" w:cs="Calibri"/>
         </w:rPr>
-        <w:t xml:space="preserve"> they could be? It makes no sense. And </w:t>
-      </w:r>
-      <w:proofErr w:type="gramStart"/>
-      <w:r>
-        <w:rPr>
-          <w:rFonts w:ascii="Georgia Pro" w:hAnsi="Georgia Pro" w:cs="Calibri"/>
-        </w:rPr>
-        <w:t>let’s</w:t>
-      </w:r>
-      <w:proofErr w:type="gramEnd"/>
-      <w:r>
-        <w:rPr>
-          <w:rFonts w:ascii="Georgia Pro" w:hAnsi="Georgia Pro" w:cs="Calibri"/>
-        </w:rPr>
-        <w:t xml:space="preserve"> not even start with the tiger in the room. Clemson ha</w:t>
-      </w:r>
-      <w:r>
-        <w:rPr>
-          <w:rFonts w:ascii="Georgia Pro" w:hAnsi="Georgia Pro" w:cs="Calibri"/>
-        </w:rPr>
-        <w:t xml:space="preserve">s absolutely dominated the conference in football over the past decade. </w:t>
-      </w:r>
-      <w:r>
-        <w:rPr>
-          <w:rFonts w:ascii="Georgia Pro" w:hAnsi="Georgia Pro" w:cs="Calibri"/>
-        </w:rPr>
-        <w:t>Have you ever</w:t>
-      </w:r>
-      <w:r>
-        <w:rPr>
-          <w:rFonts w:ascii="Georgia Pro" w:hAnsi="Georgia Pro" w:cs="Calibri"/>
-        </w:rPr>
-        <w:t xml:space="preserve"> dreamed of a world where your favorite ACC team might have even a shot at a conference championshi</w:t>
-      </w:r>
-      <w:r>
-        <w:rPr>
-          <w:rFonts w:ascii="Georgia Pro" w:hAnsi="Georgia Pro" w:cs="Calibri"/>
-        </w:rPr>
-        <w:t xml:space="preserve">p? In a Clemson-less ACC, your dreams could come true. </w:t>
-      </w:r>
-    </w:p>
-    <w:p>
-      <w:pPr>
-        <w:tabs>
-          <w:tab w:val="left" w:pos="9270"/>
-        </w:tabs>
-        <w:rPr>
-          <w:rFonts w:ascii="Georgia Pro" w:hAnsi="Georgia Pro" w:cs="Calibri"/>
-        </w:rPr>
-      </w:pPr>
-      <w:r>
-        <w:rPr>
-          <w:rFonts w:ascii="Georgia Pro" w:hAnsi="Georgia Pro" w:cs="Calibri"/>
-        </w:rPr>
-        <w:t xml:space="preserve">This ACC maintains the Virginia and North Carolina schools and Louisville in the </w:t>
-      </w:r>
-      <w:proofErr w:type="gramStart"/>
-      <w:r>
-        <w:rPr>
-          <w:rFonts w:ascii="Georgia Pro" w:hAnsi="Georgia Pro" w:cs="Calibri"/>
-        </w:rPr>
-        <w:t>conference, but</w:t>
-      </w:r>
-      <w:proofErr w:type="gramEnd"/>
-      <w:r>
-        <w:rPr>
-          <w:rFonts w:ascii="Georgia Pro" w:hAnsi="Georgia Pro" w:cs="Calibri"/>
-        </w:rPr>
-        <w:t xml:space="preserve"> removes the far north and far south schools in order t</w:t>
-      </w:r>
-      <w:r>
-        <w:rPr>
-          <w:rFonts w:ascii="Georgia Pro" w:hAnsi="Georgia Pro" w:cs="Calibri"/>
-        </w:rPr>
-        <w:t>o shrink the boundaries</w:t>
-      </w:r>
-      <w:r>
-        <w:rPr>
-          <w:rFonts w:ascii="Georgia Pro" w:hAnsi="Georgia Pro" w:cs="Calibri"/>
-        </w:rPr>
-        <w:t xml:space="preserve"> </w:t>
-      </w:r>
-      <w:r>
-        <w:rPr>
-          <w:rFonts w:ascii="Georgia Pro" w:hAnsi="Georgia Pro" w:cs="Calibri"/>
-        </w:rPr>
-        <w:t xml:space="preserve">closer to Charlotte, </w:t>
-      </w:r>
-      <w:r>
-        <w:rPr>
-          <w:rFonts w:ascii="Georgia Pro" w:hAnsi="Georgia Pro" w:cs="Calibri"/>
-        </w:rPr>
-        <w:t xml:space="preserve">which has always been </w:t>
-      </w:r>
-      <w:r>
-        <w:rPr>
-          <w:rFonts w:ascii="Georgia Pro" w:hAnsi="Georgia Pro" w:cs="Calibri"/>
-        </w:rPr>
-        <w:t>the heart of the ACC</w:t>
-      </w:r>
-      <w:r>
-        <w:rPr>
-          <w:rFonts w:ascii="Georgia Pro" w:hAnsi="Georgia Pro" w:cs="Calibri"/>
-        </w:rPr>
-        <w:t xml:space="preserve">. Additions from the SEC (Kentucky, Tennessee, Vanderbilt), Big Ten (Maryland), and American (Memphis), will help reignite historic rivalries </w:t>
-      </w:r>
-      <w:r>
-        <w:rPr>
-          <w:rFonts w:ascii="Georgia Pro" w:hAnsi="Georgia Pro" w:cs="Calibri"/>
-        </w:rPr>
-        <w:t xml:space="preserve">(Let the D.C. office banter begin with the </w:t>
-      </w:r>
-      <w:proofErr w:type="spellStart"/>
-      <w:r>
-        <w:rPr>
-          <w:rFonts w:ascii="Georgia Pro" w:hAnsi="Georgia Pro" w:cs="Calibri"/>
-        </w:rPr>
-        <w:t>Hoos</w:t>
-      </w:r>
-      <w:proofErr w:type="spellEnd"/>
-      <w:r>
-        <w:rPr>
-          <w:rFonts w:ascii="Georgia Pro" w:hAnsi="Georgia Pro" w:cs="Calibri"/>
-        </w:rPr>
-        <w:t xml:space="preserve"> taking on the Terps each year).</w:t>
-      </w:r>
-      <w:r>
-        <w:rPr>
-          <w:rFonts w:ascii="Georgia Pro" w:hAnsi="Georgia Pro" w:cs="Calibri"/>
-        </w:rPr>
-        <w:t xml:space="preserve"> Backyard rivalries like </w:t>
-      </w:r>
-      <w:proofErr w:type="gramStart"/>
-      <w:r>
-        <w:rPr>
-          <w:rFonts w:ascii="Georgia Pro" w:hAnsi="Georgia Pro" w:cs="Calibri"/>
-        </w:rPr>
-        <w:t>these matter</w:t>
-      </w:r>
-      <w:proofErr w:type="gramEnd"/>
-      <w:r>
-        <w:rPr>
-          <w:rFonts w:ascii="Georgia Pro" w:hAnsi="Georgia Pro" w:cs="Calibri"/>
-        </w:rPr>
-        <w:t xml:space="preserve"> financially because its far more likely for Louisville lacrosse fans to make the trip to Lexington to attend a game than it is for them to fly to Miami. More rivalries </w:t>
-      </w:r>
-      <w:proofErr w:type="gramStart"/>
-      <w:r>
-        <w:rPr>
-          <w:rFonts w:ascii="Georgia Pro" w:hAnsi="Georgia Pro" w:cs="Calibri"/>
-        </w:rPr>
-        <w:t>means</w:t>
-      </w:r>
-      <w:proofErr w:type="gramEnd"/>
-      <w:r>
-        <w:rPr>
-          <w:rFonts w:ascii="Georgia Pro" w:hAnsi="Georgia Pro" w:cs="Calibri"/>
-        </w:rPr>
-        <w:t xml:space="preserve"> higher attendance across all sports which lessens the reliance on football revenue and puts more teams on the path to self-sufficiency. In addition, t</w:t>
+        <w:t xml:space="preserve"> higher attendance across all sports</w:t>
+      </w:r>
+      <w:ins w:id="1" w:author="Nicholas Grossman" w:date="2021-01-10T12:53:00Z">
+        <w:r>
+          <w:rPr>
+            <w:rFonts w:ascii="Georgia Pro" w:hAnsi="Georgia Pro" w:cs="Calibri"/>
+          </w:rPr>
+          <w:t>,</w:t>
+        </w:r>
+      </w:ins>
+      <w:r>
+        <w:rPr>
+          <w:rFonts w:ascii="Georgia Pro" w:hAnsi="Georgia Pro" w:cs="Calibri"/>
+        </w:rPr>
+        <w:t xml:space="preserve"> which lessens the reliance on football revenue and puts more teams on the path to self-sufficiency. In addition, t</w:t>
       </w:r>
       <w:r>
         <w:rPr>
@@ -986,7 +1094,21 @@
         <w:rPr>
           <w:rFonts w:ascii="Georgia Pro" w:hAnsi="Georgia Pro" w:cs="Calibri"/>
         </w:rPr>
-        <w:t xml:space="preserve"> would become the best basketball conference in the country, by far. A conference tournament with blue bloods like Duke, UVA, Louisville, Kentucky, UNC, and Memphis might be more entertaining than the NCAA tournament itself.</w:t>
+        <w:t xml:space="preserve"> would become the best basketball conference in the country</w:t>
+      </w:r>
+      <w:del w:id="2" w:author="Nicholas Grossman" w:date="2021-01-10T12:54:00Z">
+        <w:r>
+          <w:rPr>
+            <w:rFonts w:ascii="Georgia Pro" w:hAnsi="Georgia Pro" w:cs="Calibri"/>
+          </w:rPr>
+          <w:delText>,</w:delText>
+        </w:r>
+      </w:del>
+      <w:r>
+        <w:rPr>
+          <w:rFonts w:ascii="Georgia Pro" w:hAnsi="Georgia Pro" w:cs="Calibri"/>
+        </w:rPr>
+        <w:t>. A conference tournament with blue bloods like Duke, UVA, Louisville, Kentucky, UNC, and Memphis might be more entertaining than the NCAA tournament itself.</w:t>
       </w:r>
     </w:p>
     <w:p>
@@ -1153,21 +1275,93 @@
         <w:rPr>
           <w:rFonts w:ascii="Georgia Pro" w:hAnsi="Georgia Pro" w:cs="Calibri"/>
         </w:rPr>
+        <w:t xml:space="preserve"> S</w:t>
+      </w:r>
+      <w:r>
+        <w:rPr>
+          <w:rFonts w:ascii="Georgia Pro" w:hAnsi="Georgia Pro" w:cs="Calibri"/>
+        </w:rPr>
+        <w:t xml:space="preserve">o, </w:t>
+      </w:r>
+      <w:r>
+        <w:rPr>
+          <w:rFonts w:ascii="Georgia Pro" w:hAnsi="Georgia Pro" w:cs="Calibri"/>
+        </w:rPr>
+        <w:t xml:space="preserve">if </w:t>
+      </w:r>
+      <w:proofErr w:type="gramStart"/>
+      <w:r>
+        <w:rPr>
+          <w:rFonts w:ascii="Georgia Pro" w:hAnsi="Georgia Pro" w:cs="Calibri"/>
+        </w:rPr>
+        <w:t>you’re</w:t>
+      </w:r>
+      <w:proofErr w:type="gramEnd"/>
+      <w:r>
+        <w:rPr>
+          <w:rFonts w:ascii="Georgia Pro" w:hAnsi="Georgia Pro" w:cs="Calibri"/>
+        </w:rPr>
+        <w:t xml:space="preserve"> a self-identified “football school” in the south, what are you doing in the ACC? This new SEC adds Clemson, Florida State, Miami, and Georgia Tech. </w:t>
+      </w:r>
+      <w:r>
+        <w:rPr>
+          <w:rFonts w:ascii="Georgia Pro" w:hAnsi="Georgia Pro" w:cs="Calibri"/>
+        </w:rPr>
+        <w:t xml:space="preserve">Three of the four already have their in-state SEC rival on the football schedule each year. Wouldn’t these rivalry games be even more entertaining if they had conference championship implications? Adding these ACC teams not only </w:t>
+      </w:r>
+      <w:r>
+        <w:rPr>
+          <w:rFonts w:ascii="Georgia Pro" w:hAnsi="Georgia Pro" w:cs="Calibri"/>
+        </w:rPr>
+        <w:t>reunite</w:t>
+      </w:r>
+      <w:r>
+        <w:rPr>
+          <w:rFonts w:ascii="Georgia Pro" w:hAnsi="Georgia Pro" w:cs="Calibri"/>
+        </w:rPr>
+        <w:t>s them</w:t>
+      </w:r>
+      <w:r>
+        <w:rPr>
+          <w:rFonts w:ascii="Georgia Pro" w:hAnsi="Georgia Pro" w:cs="Calibri"/>
+        </w:rPr>
+        <w:t xml:space="preserve"> with in-state rivals,</w:t>
+      </w:r>
+      <w:r>
+        <w:rPr>
+          <w:rFonts w:ascii="Georgia Pro" w:hAnsi="Georgia Pro" w:cs="Calibri"/>
+        </w:rPr>
+        <w:t xml:space="preserve"> but it also places them</w:t>
+      </w:r>
+      <w:r>
+        <w:rPr>
+          <w:rFonts w:ascii="Georgia Pro" w:hAnsi="Georgia Pro" w:cs="Calibri"/>
+        </w:rPr>
+        <w:t xml:space="preserve"> geographically closer to </w:t>
+      </w:r>
+      <w:r>
+        <w:rPr>
+          <w:rFonts w:ascii="Georgia Pro" w:hAnsi="Georgia Pro" w:cs="Calibri"/>
+        </w:rPr>
+        <w:t>their competitors and</w:t>
+      </w:r>
+      <w:r>
+        <w:rPr>
+          <w:rFonts w:ascii="Georgia Pro" w:hAnsi="Georgia Pro" w:cs="Calibri"/>
+        </w:rPr>
         <w:t xml:space="preserve"> </w:t>
       </w:r>
-      <w:proofErr w:type="gramStart"/>
-      <w:r>
-        <w:rPr>
-          <w:rFonts w:ascii="Georgia Pro" w:hAnsi="Georgia Pro" w:cs="Calibri"/>
-        </w:rPr>
-        <w:t>So</w:t>
-      </w:r>
-      <w:proofErr w:type="gramEnd"/>
-      <w:r>
-        <w:rPr>
-          <w:rFonts w:ascii="Georgia Pro" w:hAnsi="Georgia Pro" w:cs="Calibri"/>
-        </w:rPr>
-        <w:t xml:space="preserve"> if you’re a self-identified “football school” in the south, what are you doing in the ACC? This new SEC adds Clemson, Florida State, Miami, and Georgia Tech. These schools are now reunited with in-state rivals, geographically closer to competitors, and can get back to focusing on </w:t>
+      <w:r>
+        <w:rPr>
+          <w:rFonts w:ascii="Georgia Pro" w:hAnsi="Georgia Pro" w:cs="Calibri"/>
+        </w:rPr>
+        <w:t xml:space="preserve">allows them to focus once again </w:t>
+      </w:r>
+      <w:r>
+        <w:rPr>
+          <w:rFonts w:ascii="Georgia Pro" w:hAnsi="Georgia Pro" w:cs="Calibri"/>
+        </w:rPr>
+        <w:t xml:space="preserve">on </w:t>
       </w:r>
       <w:proofErr w:type="gramStart"/>
       <w:r>
@@ -1208,13 +1402,19 @@
         <w:rPr>
           <w:rFonts w:ascii="Georgia Pro" w:hAnsi="Georgia Pro" w:cs="Calibri"/>
         </w:rPr>
-        <w:t>they can compete in the SEC</w:t>
-      </w:r>
-      <w:r>
-        <w:rPr>
-          <w:rFonts w:ascii="Georgia Pro" w:hAnsi="Georgia Pro" w:cs="Calibri"/>
-        </w:rPr>
-        <w:t xml:space="preserve">, just ask </w:t>
+        <w:t>they can compete in the S</w:t>
+      </w:r>
+      <w:r>
+        <w:rPr>
+          <w:rFonts w:ascii="Georgia Pro" w:hAnsi="Georgia Pro" w:cs="Calibri"/>
+        </w:rPr>
+        <w:t>EC…,</w:t>
+      </w:r>
+      <w:r>
+        <w:rPr>
+          <w:rFonts w:ascii="Georgia Pro" w:hAnsi="Georgia Pro" w:cs="Calibri"/>
+        </w:rPr>
+        <w:t xml:space="preserve"> just ask </w:t>
       </w:r>
       <w:hyperlink r:id="rId14" w:history="1">
         <w:r>
@@ -1235,31 +1435,35 @@
         <w:rPr>
           <w:rFonts w:ascii="Georgia Pro" w:hAnsi="Georgia Pro" w:cs="Calibri"/>
         </w:rPr>
-        <w:t xml:space="preserve">the track record. Now all they need is the chance to compete. </w:t>
-      </w:r>
-    </w:p>
-    <w:p>
-      <w:pPr>
-        <w:tabs>
-          <w:tab w:val="left" w:pos="9270"/>
-        </w:tabs>
-        <w:rPr>
-          <w:rFonts w:ascii="Georgia Pro" w:hAnsi="Georgia Pro" w:cs="Calibri"/>
-        </w:rPr>
-      </w:pPr>
-      <w:proofErr w:type="gramStart"/>
-      <w:r>
-        <w:rPr>
-          <w:rFonts w:ascii="Georgia Pro" w:hAnsi="Georgia Pro" w:cs="Calibri"/>
-        </w:rPr>
-        <w:t>Let’s</w:t>
-      </w:r>
-      <w:proofErr w:type="gramEnd"/>
-      <w:r>
-        <w:rPr>
-          <w:rFonts w:ascii="Georgia Pro" w:hAnsi="Georgia Pro" w:cs="Calibri"/>
-        </w:rPr>
-        <w:t xml:space="preserve"> talk about the deletions. Missouri and Texas A&amp;M were newcomers that fit better in the</w:t>
+        <w:t>the track record. Now</w:t>
+      </w:r>
+      <w:r>
+        <w:rPr>
+          <w:rFonts w:ascii="Georgia Pro" w:hAnsi="Georgia Pro" w:cs="Calibri"/>
+        </w:rPr>
+        <w:t>,</w:t>
+      </w:r>
+      <w:r>
+        <w:rPr>
+          <w:rFonts w:ascii="Georgia Pro" w:hAnsi="Georgia Pro" w:cs="Calibri"/>
+        </w:rPr>
+        <w:t xml:space="preserve"> all they need is the chance to compete. </w:t>
+      </w:r>
+    </w:p>
+    <w:p>
+      <w:pPr>
+        <w:tabs>
+          <w:tab w:val="left" w:pos="9270"/>
+        </w:tabs>
+        <w:rPr>
+          <w:rFonts w:ascii="Georgia Pro" w:hAnsi="Georgia Pro" w:cs="Calibri"/>
+        </w:rPr>
+      </w:pPr>
+      <w:r>
+        <w:rPr>
+          <w:rFonts w:ascii="Georgia Pro" w:hAnsi="Georgia Pro" w:cs="Calibri"/>
+        </w:rPr>
+        <w:t>Let’s talk about the deletions. Missouri and Texas A&amp;M were newcomers that fit better in the</w:t>
       </w:r>
       <w:r>
         <w:rPr>
@@ -1271,21 +1475,7 @@
         <w:rPr>
           <w:rFonts w:ascii="Georgia Pro" w:hAnsi="Georgia Pro" w:cs="Calibri"/>
         </w:rPr>
-        <w:t xml:space="preserve"> Big 12. Vanderbilt, Kentucky, and Arkansas never truly fit in. Tennessee and LSU are probably the most shocking drops. Tennessee has struggled to compete on the </w:t>
-      </w:r>
-      <w:proofErr w:type="gramStart"/>
-      <w:r>
-        <w:rPr>
-          <w:rFonts w:ascii="Georgia Pro" w:hAnsi="Georgia Pro" w:cs="Calibri"/>
-        </w:rPr>
-        <w:t>gridiron, but</w:t>
-      </w:r>
-      <w:proofErr w:type="gramEnd"/>
-      <w:r>
-        <w:rPr>
-          <w:rFonts w:ascii="Georgia Pro" w:hAnsi="Georgia Pro" w:cs="Calibri"/>
-        </w:rPr>
-        <w:t xml:space="preserve"> has had some success on the hardwood</w:t>
+        <w:t xml:space="preserve"> Big 12. Vanderbilt, Kentucky, and Arkansas never truly fit in. Tennessee and LSU are probably the most shocking drops. Tennessee has struggled to compete on the gridiron, but has had some success on the hardwood</w:t>
       </w:r>
       <w:r>
         <w:rPr>
@@ -1297,16 +1487,38 @@
         <w:rPr>
           <w:rFonts w:ascii="Georgia Pro" w:hAnsi="Georgia Pro" w:cs="Calibri"/>
         </w:rPr>
-        <w:t xml:space="preserve">. Plus, their rivalry with Alabama has been quite lopsided over the years so while it can continue in non-conference </w:t>
-      </w:r>
-      <w:proofErr w:type="spellStart"/>
-      <w:r>
-        <w:rPr>
-          <w:rFonts w:ascii="Georgia Pro" w:hAnsi="Georgia Pro" w:cs="Calibri"/>
-        </w:rPr>
-        <w:t>its</w:t>
-      </w:r>
-      <w:proofErr w:type="spellEnd"/>
+        <w:t>. Plus, their rivalry with Alabama has been quite lopsided over the years</w:t>
+      </w:r>
+      <w:r>
+        <w:rPr>
+          <w:rFonts w:ascii="Georgia Pro" w:hAnsi="Georgia Pro" w:cs="Calibri"/>
+        </w:rPr>
+        <w:t>,</w:t>
+      </w:r>
+      <w:r>
+        <w:rPr>
+          <w:rFonts w:ascii="Georgia Pro" w:hAnsi="Georgia Pro" w:cs="Calibri"/>
+        </w:rPr>
+        <w:t xml:space="preserve"> so while it can continue in non-conference</w:t>
+      </w:r>
+      <w:r>
+        <w:rPr>
+          <w:rFonts w:ascii="Georgia Pro" w:hAnsi="Georgia Pro" w:cs="Calibri"/>
+        </w:rPr>
+        <w:t>,</w:t>
+      </w:r>
+      <w:r>
+        <w:rPr>
+          <w:rFonts w:ascii="Georgia Pro" w:hAnsi="Georgia Pro" w:cs="Calibri"/>
+        </w:rPr>
+        <w:t xml:space="preserve"> it</w:t>
+      </w:r>
+      <w:r>
+        <w:rPr>
+          <w:rFonts w:ascii="Georgia Pro" w:hAnsi="Georgia Pro" w:cs="Calibri"/>
+        </w:rPr>
+        <w:t xml:space="preserve"> is</w:t>
+      </w:r>
       <w:r>
         <w:rPr>
           <w:rFonts w:ascii="Georgia Pro" w:hAnsi="Georgia Pro" w:cs="Calibri"/>
@@ -1319,19 +1531,11 @@
         </w:rPr>
         <w:t xml:space="preserve"> Meanwhile, a conference with Clemson, Alabama, Georgia, Florida, Florida State, AND LSU would be too powerful. </w:t>
       </w:r>
-      <w:proofErr w:type="gramStart"/>
-      <w:r>
-        <w:rPr>
-          <w:rFonts w:ascii="Georgia Pro" w:hAnsi="Georgia Pro" w:cs="Calibri"/>
-        </w:rPr>
-        <w:t>In an effort to</w:t>
-      </w:r>
-      <w:proofErr w:type="gramEnd"/>
-      <w:r>
-        <w:rPr>
-          <w:rFonts w:ascii="Georgia Pro" w:hAnsi="Georgia Pro" w:cs="Calibri"/>
-        </w:rPr>
-        <w:t xml:space="preserve"> instill some level of competitive balance across conferences, </w:t>
+      <w:r>
+        <w:rPr>
+          <w:rFonts w:ascii="Georgia Pro" w:hAnsi="Georgia Pro" w:cs="Calibri"/>
+        </w:rPr>
+        <w:t xml:space="preserve">In an effort to instill some level of competitive balance across conferences, </w:t>
       </w:r>
       <w:r>
         <w:rPr>
@@ -1453,7 +1657,6 @@
           <w:b/>
           <w:bCs/>
         </w:rPr>
-        <w:lastRenderedPageBreak/>
         <w:t>SWC</w:t>
       </w:r>
     </w:p>
@@ -1534,7 +1737,19 @@
         <w:rPr>
           <w:rFonts w:ascii="Georgia Pro" w:hAnsi="Georgia Pro" w:cs="Calibri"/>
         </w:rPr>
-        <w:t>This new Southwest Conference closely resembles the old Southwest Conference</w:t>
+        <w:t xml:space="preserve">This new </w:t>
+      </w:r>
+      <w:r>
+        <w:rPr>
+          <w:rFonts w:ascii="Georgia Pro" w:hAnsi="Georgia Pro" w:cs="Calibri"/>
+        </w:rPr>
+        <w:t xml:space="preserve">Southwest </w:t>
+      </w:r>
+      <w:r>
+        <w:rPr>
+          <w:rFonts w:ascii="Georgia Pro" w:hAnsi="Georgia Pro" w:cs="Calibri"/>
+        </w:rPr>
+        <w:t>Conference closely resembles the old Southwest Conference</w:t>
       </w:r>
       <w:r>
         <w:rPr>
@@ -1552,30 +1767,14 @@
         <w:rPr>
           <w:rFonts w:ascii="Georgia Pro" w:hAnsi="Georgia Pro" w:cs="Calibri"/>
         </w:rPr>
-        <w:t xml:space="preserve">. The move from the SEC </w:t>
-      </w:r>
-      <w:proofErr w:type="gramStart"/>
-      <w:r>
-        <w:rPr>
-          <w:rFonts w:ascii="Georgia Pro" w:hAnsi="Georgia Pro" w:cs="Calibri"/>
-        </w:rPr>
-        <w:t>shouldn’t</w:t>
-      </w:r>
-      <w:proofErr w:type="gramEnd"/>
-      <w:r>
-        <w:rPr>
-          <w:rFonts w:ascii="Georgia Pro" w:hAnsi="Georgia Pro" w:cs="Calibri"/>
-        </w:rPr>
-        <w:t xml:space="preserve"> be too hard as LSU was one of those rare SEC teams without an in-state rival. </w:t>
-      </w:r>
-      <w:proofErr w:type="gramStart"/>
-      <w:r>
-        <w:rPr>
-          <w:rFonts w:ascii="Georgia Pro" w:hAnsi="Georgia Pro" w:cs="Calibri"/>
-        </w:rPr>
-        <w:t>Of course</w:t>
-      </w:r>
-      <w:proofErr w:type="gramEnd"/>
+        <w:t xml:space="preserve">. The move from the SEC shouldn’t be too hard as LSU was one of those rare SEC teams without an in-state rival. </w:t>
+      </w:r>
+      <w:r>
+        <w:rPr>
+          <w:rFonts w:ascii="Georgia Pro" w:hAnsi="Georgia Pro" w:cs="Calibri"/>
+        </w:rPr>
+        <w:t>Of course,</w:t>
+      </w:r>
       <w:r>
         <w:rPr>
           <w:rFonts w:ascii="Georgia Pro" w:hAnsi="Georgia Pro" w:cs="Calibri"/>
@@ -1610,7 +1809,19 @@
         <w:rPr>
           <w:rFonts w:ascii="Georgia Pro" w:hAnsi="Georgia Pro" w:cs="Calibri"/>
         </w:rPr>
-        <w:t xml:space="preserve">Being in the SWC allows them to keep a rivalry with former SEC foes Arkansas and Texas A&amp;M and could allow for a </w:t>
+        <w:t xml:space="preserve">Being in the SWC allows them to keep a rivalry with former SEC foes Arkansas and Texas A&amp;M and could </w:t>
+      </w:r>
+      <w:r>
+        <w:rPr>
+          <w:rFonts w:ascii="Georgia Pro" w:hAnsi="Georgia Pro" w:cs="Calibri"/>
+        </w:rPr>
+        <w:t>spark</w:t>
+      </w:r>
+      <w:r>
+        <w:rPr>
+          <w:rFonts w:ascii="Georgia Pro" w:hAnsi="Georgia Pro" w:cs="Calibri"/>
+        </w:rPr>
+        <w:t xml:space="preserve"> a </w:t>
       </w:r>
       <w:r>
         <w:rPr>
@@ -1628,19 +1839,7 @@
         <w:rPr>
           <w:rFonts w:ascii="Georgia Pro" w:hAnsi="Georgia Pro" w:cs="Calibri"/>
         </w:rPr>
-        <w:t>who they played in 2019 and had planned to play in 2020</w:t>
-      </w:r>
-      <w:r>
-        <w:rPr>
-          <w:rFonts w:ascii="Georgia Pro" w:hAnsi="Georgia Pro" w:cs="Calibri"/>
-        </w:rPr>
-        <w:t>, to flourish</w:t>
-      </w:r>
-      <w:r>
-        <w:rPr>
-          <w:rFonts w:ascii="Georgia Pro" w:hAnsi="Georgia Pro" w:cs="Calibri"/>
-        </w:rPr>
-        <w:t>.</w:t>
+        <w:t>who they played in 2019 and had planned to play in 2020.</w:t>
       </w:r>
       <w:r>
         <w:rPr>
@@ -1832,35 +2031,7 @@
         <w:rPr>
           <w:rFonts w:ascii="Georgia Pro" w:hAnsi="Georgia Pro" w:cs="Calibri"/>
         </w:rPr>
-        <w:t xml:space="preserve">Side note: Yes, this conference has an odd number of teams (11). Without divisions this really </w:t>
-      </w:r>
-      <w:proofErr w:type="gramStart"/>
-      <w:r>
-        <w:rPr>
-          <w:rFonts w:ascii="Georgia Pro" w:hAnsi="Georgia Pro" w:cs="Calibri"/>
-        </w:rPr>
-        <w:t>isn’t</w:t>
-      </w:r>
-      <w:proofErr w:type="gramEnd"/>
-      <w:r>
-        <w:rPr>
-          <w:rFonts w:ascii="Georgia Pro" w:hAnsi="Georgia Pro" w:cs="Calibri"/>
-        </w:rPr>
-        <w:t xml:space="preserve"> an issue. Adding an under-qualified team like Tulane, Louisiana, or Tulsa </w:t>
-      </w:r>
-      <w:proofErr w:type="gramStart"/>
-      <w:r>
-        <w:rPr>
-          <w:rFonts w:ascii="Georgia Pro" w:hAnsi="Georgia Pro" w:cs="Calibri"/>
-        </w:rPr>
-        <w:t>wasn’t</w:t>
-      </w:r>
-      <w:proofErr w:type="gramEnd"/>
-      <w:r>
-        <w:rPr>
-          <w:rFonts w:ascii="Georgia Pro" w:hAnsi="Georgia Pro" w:cs="Calibri"/>
-        </w:rPr>
-        <w:t xml:space="preserve"> worth getting that number to 12, hence the SWC not Big 12 name.</w:t>
+        <w:t>Side note: Yes, this conference has an odd number of teams (11). Without divisions this really isn’t an issue. Adding an under-qualified team like Tulane, Louisiana, or Tulsa wasn’t worth getting that number to 12, hence the SWC not Big 12 name.</w:t>
       </w:r>
     </w:p>
     <w:p>
@@ -1920,7 +2091,6 @@
           <w:b/>
           <w:bCs/>
         </w:rPr>
-        <w:lastRenderedPageBreak/>
         <w:t>Rust Belt</w:t>
       </w:r>
     </w:p>
@@ -2001,27 +2171,45 @@
         <w:rPr>
           <w:rFonts w:ascii="Georgia Pro" w:hAnsi="Georgia Pro" w:cs="Calibri"/>
         </w:rPr>
-        <w:t xml:space="preserve">There has always been a pretty stark divide between the East Division Big Ten teams and West Division Big Ten </w:t>
+        <w:t xml:space="preserve">There has always been a </w:t>
       </w:r>
       <w:proofErr w:type="gramStart"/>
       <w:r>
         <w:rPr>
           <w:rFonts w:ascii="Georgia Pro" w:hAnsi="Georgia Pro" w:cs="Calibri"/>
         </w:rPr>
-        <w:t>t</w:t>
-      </w:r>
-      <w:r>
-        <w:rPr>
-          <w:rFonts w:ascii="Georgia Pro" w:hAnsi="Georgia Pro" w:cs="Calibri"/>
-        </w:rPr>
-        <w:t>eams</w:t>
+        <w:t>pretty stark</w:t>
       </w:r>
       <w:proofErr w:type="gramEnd"/>
       <w:r>
         <w:rPr>
           <w:rFonts w:ascii="Georgia Pro" w:hAnsi="Georgia Pro" w:cs="Calibri"/>
         </w:rPr>
-        <w:t xml:space="preserve"> so they </w:t>
+        <w:t xml:space="preserve"> divide between the East</w:t>
+      </w:r>
+      <w:r>
+        <w:rPr>
+          <w:rFonts w:ascii="Georgia Pro" w:hAnsi="Georgia Pro" w:cs="Calibri"/>
+        </w:rPr>
+        <w:t xml:space="preserve"> and West </w:t>
+      </w:r>
+      <w:r>
+        <w:rPr>
+          <w:rFonts w:ascii="Georgia Pro" w:hAnsi="Georgia Pro" w:cs="Calibri"/>
+        </w:rPr>
+        <w:t>Division Big Ten teams</w:t>
+      </w:r>
+      <w:r>
+        <w:rPr>
+          <w:rFonts w:ascii="Georgia Pro" w:hAnsi="Georgia Pro" w:cs="Calibri"/>
+        </w:rPr>
+        <w:t xml:space="preserve">, </w:t>
+      </w:r>
+      <w:r>
+        <w:rPr>
+          <w:rFonts w:ascii="Georgia Pro" w:hAnsi="Georgia Pro" w:cs="Calibri"/>
+        </w:rPr>
+        <w:t xml:space="preserve">so they </w:t>
       </w:r>
       <w:r>
         <w:rPr>
@@ -2059,7 +2247,27 @@
         <w:rPr>
           <w:rFonts w:ascii="Georgia Pro" w:hAnsi="Georgia Pro" w:cs="Calibri"/>
         </w:rPr>
-        <w:t xml:space="preserve"> neighbors and its sad to see that conference realignment has </w:t>
+        <w:t xml:space="preserve"> neighbors and it</w:t>
+      </w:r>
+      <w:ins w:id="3" w:author="Nicholas Grossman" w:date="2021-01-10T13:40:00Z">
+        <w:r>
+          <w:rPr>
+            <w:rFonts w:ascii="Georgia Pro" w:hAnsi="Georgia Pro" w:cs="Calibri"/>
+          </w:rPr>
+          <w:t xml:space="preserve"> </w:t>
+        </w:r>
+      </w:ins>
+      <w:r>
+        <w:rPr>
+          <w:rFonts w:ascii="Georgia Pro" w:hAnsi="Georgia Pro" w:cs="Calibri"/>
+        </w:rPr>
+        <w:t>i</w:t>
+      </w:r>
+      <w:r>
+        <w:rPr>
+          <w:rFonts w:ascii="Georgia Pro" w:hAnsi="Georgia Pro" w:cs="Calibri"/>
+        </w:rPr>
+        <w:t xml:space="preserve">s sad to see that conference realignment has </w:t>
       </w:r>
       <w:r>
         <w:rPr>
@@ -2207,61 +2415,43 @@
         <w:rPr>
           <w:rFonts w:ascii="Georgia Pro" w:hAnsi="Georgia Pro" w:cs="Calibri"/>
         </w:rPr>
-        <w:t xml:space="preserve"> NOTRE DAME BELONGS IN A CONFERENCE. But that conference is not the ACC. Notre Dame is in Big Ten territory</w:t>
-      </w:r>
-      <w:r>
-        <w:rPr>
-          <w:rFonts w:ascii="Georgia Pro" w:hAnsi="Georgia Pro" w:cs="Calibri"/>
-        </w:rPr>
-        <w:t xml:space="preserve">, has rivalries with schools like Michigan and Purdue, shares similar academic standards with schools like Northwestern, and can compete on a national level in football with schools like Ohio State. Notre Dame </w:t>
-      </w:r>
-      <w:proofErr w:type="gramStart"/>
-      <w:r>
-        <w:rPr>
-          <w:rFonts w:ascii="Georgia Pro" w:hAnsi="Georgia Pro" w:cs="Calibri"/>
-        </w:rPr>
-        <w:t>doesn’t</w:t>
-      </w:r>
-      <w:proofErr w:type="gramEnd"/>
-      <w:r>
-        <w:rPr>
-          <w:rFonts w:ascii="Georgia Pro" w:hAnsi="Georgia Pro" w:cs="Calibri"/>
-        </w:rPr>
-        <w:t xml:space="preserve"> need to travel to California or South Carolina to face tough competition. It exists in their own backyard. </w:t>
-      </w:r>
-      <w:proofErr w:type="spellStart"/>
-      <w:r>
-        <w:rPr>
-          <w:rFonts w:ascii="Georgia Pro" w:hAnsi="Georgia Pro" w:cs="Calibri"/>
-        </w:rPr>
-        <w:t>Its</w:t>
-      </w:r>
-      <w:proofErr w:type="spellEnd"/>
-      <w:r>
-        <w:rPr>
-          <w:rFonts w:ascii="Georgia Pro" w:hAnsi="Georgia Pro" w:cs="Calibri"/>
-        </w:rPr>
-        <w:t xml:space="preserve"> also probably in their best interest as they played in their first ever conference championship in 2020 and despite getting blown out, were still selected for the CFP.</w:t>
-      </w:r>
-      <w:r>
-        <w:rPr>
-          <w:rFonts w:ascii="Georgia Pro" w:hAnsi="Georgia Pro" w:cs="Calibri"/>
-        </w:rPr>
-        <w:t xml:space="preserve"> Had Notre Dame been an independent this year, they most likely </w:t>
-      </w:r>
-      <w:proofErr w:type="gramStart"/>
-      <w:r>
-        <w:rPr>
-          <w:rFonts w:ascii="Georgia Pro" w:hAnsi="Georgia Pro" w:cs="Calibri"/>
-        </w:rPr>
-        <w:t>would’ve</w:t>
-      </w:r>
-      <w:proofErr w:type="gramEnd"/>
-      <w:r>
-        <w:rPr>
-          <w:rFonts w:ascii="Georgia Pro" w:hAnsi="Georgia Pro" w:cs="Calibri"/>
-        </w:rPr>
-        <w:t xml:space="preserve"> been passed over. </w:t>
+        <w:t xml:space="preserve"> NOTRE DAME BELONGS IN A CONFERENCE. </w:t>
+      </w:r>
+      <w:r>
+        <w:rPr>
+          <w:rFonts w:ascii="Georgia Pro" w:hAnsi="Georgia Pro" w:cs="Calibri"/>
+        </w:rPr>
+        <w:t xml:space="preserve">However, </w:t>
+      </w:r>
+      <w:r>
+        <w:rPr>
+          <w:rFonts w:ascii="Georgia Pro" w:hAnsi="Georgia Pro" w:cs="Calibri"/>
+        </w:rPr>
+        <w:t>that conference is not the ACC. Notre Dame is in Big Ten territory</w:t>
+      </w:r>
+      <w:r>
+        <w:rPr>
+          <w:rFonts w:ascii="Georgia Pro" w:hAnsi="Georgia Pro" w:cs="Calibri"/>
+        </w:rPr>
+        <w:t>, has rivalries with schools like Michigan and Purdue, shares similar academic standards with schools like Northwestern, and can compete on a national level in football with schools like Ohio State. Notre Dame doesn’t need to travel to California or South Carolina to face tough competition. It exists in their own backyard. It</w:t>
+      </w:r>
+      <w:r>
+        <w:rPr>
+          <w:rFonts w:ascii="Georgia Pro" w:hAnsi="Georgia Pro" w:cs="Calibri"/>
+        </w:rPr>
+        <w:t xml:space="preserve"> i</w:t>
+      </w:r>
+      <w:r>
+        <w:rPr>
+          <w:rFonts w:ascii="Georgia Pro" w:hAnsi="Georgia Pro" w:cs="Calibri"/>
+        </w:rPr>
+        <w:t>s also probably in their best interest as they played in their first ever conference championship in 2020 and despite getting blown out, were still selected for the CFP.</w:t>
+      </w:r>
+      <w:r>
+        <w:rPr>
+          <w:rFonts w:ascii="Georgia Pro" w:hAnsi="Georgia Pro" w:cs="Calibri"/>
+        </w:rPr>
+        <w:t xml:space="preserve"> Had Notre Dame been an independent this year, they most likely would’ve been passed over. </w:t>
       </w:r>
     </w:p>
     <w:p>
@@ -2377,7 +2567,6 @@
           <w:b/>
           <w:bCs/>
         </w:rPr>
-        <w:lastRenderedPageBreak/>
         <w:t>Great Plains</w:t>
       </w:r>
     </w:p>
@@ -2444,47 +2633,35 @@
           </wp:inline>
         </w:drawing>
       </w:r>
-      <w:proofErr w:type="gramStart"/>
       <w:r>
         <w:rPr>
           <w:rFonts w:ascii="Georgia Pro" w:hAnsi="Georgia Pro" w:cs="Calibri"/>
         </w:rPr>
         <w:t>So</w:t>
       </w:r>
-      <w:proofErr w:type="gramEnd"/>
-      <w:r>
-        <w:rPr>
-          <w:rFonts w:ascii="Georgia Pro" w:hAnsi="Georgia Pro" w:cs="Calibri"/>
-        </w:rPr>
-        <w:t xml:space="preserve"> what do we do with those western Big Ten teams and Northern Big 12 teams? </w:t>
-      </w:r>
-      <w:proofErr w:type="gramStart"/>
-      <w:r>
-        <w:rPr>
-          <w:rFonts w:ascii="Georgia Pro" w:hAnsi="Georgia Pro" w:cs="Calibri"/>
-        </w:rPr>
-        <w:t>Let’s</w:t>
-      </w:r>
-      <w:proofErr w:type="gramEnd"/>
-      <w:r>
-        <w:rPr>
-          <w:rFonts w:ascii="Georgia Pro" w:hAnsi="Georgia Pro" w:cs="Calibri"/>
-        </w:rPr>
-        <w:t xml:space="preserve"> put them together in this new Great Plains Conference. Iowa and Iowa State belong in the same conference, as do Kansas and Missouri. Colorado is brought in from the Pac-12 since that whole experiment </w:t>
-      </w:r>
-      <w:proofErr w:type="gramStart"/>
-      <w:r>
-        <w:rPr>
-          <w:rFonts w:ascii="Georgia Pro" w:hAnsi="Georgia Pro" w:cs="Calibri"/>
-        </w:rPr>
-        <w:t>didn’t</w:t>
-      </w:r>
-      <w:proofErr w:type="gramEnd"/>
-      <w:r>
-        <w:rPr>
-          <w:rFonts w:ascii="Georgia Pro" w:hAnsi="Georgia Pro" w:cs="Calibri"/>
-        </w:rPr>
-        <w:t xml:space="preserve"> quite work out for them. Now they can renew their rivalries with former Big 12 peers and </w:t>
+      <w:r>
+        <w:rPr>
+          <w:rFonts w:ascii="Georgia Pro" w:hAnsi="Georgia Pro" w:cs="Calibri"/>
+        </w:rPr>
+        <w:t xml:space="preserve">, </w:t>
+      </w:r>
+      <w:r>
+        <w:rPr>
+          <w:rFonts w:ascii="Georgia Pro" w:hAnsi="Georgia Pro" w:cs="Calibri"/>
+        </w:rPr>
+        <w:t>what do we do with those western Big Ten teams and Northern Big 12 teams? Let’s put them together in this new Great Plains Conference. Iowa and Iowa State belong in the same conference, as do Kansas and Missouri. Colorado is brought in from the Pac-12 since that whole experiment didn’t quite work out for them. Now</w:t>
+      </w:r>
+      <w:r>
+        <w:rPr>
+          <w:rFonts w:ascii="Georgia Pro" w:hAnsi="Georgia Pro" w:cs="Calibri"/>
+        </w:rPr>
+        <w:t>,</w:t>
+      </w:r>
+      <w:r>
+        <w:rPr>
+          <w:rFonts w:ascii="Georgia Pro" w:hAnsi="Georgia Pro" w:cs="Calibri"/>
+        </w:rPr>
+        <w:t xml:space="preserve"> they can renew their rivalries with former Big 12 peers and </w:t>
       </w:r>
       <w:proofErr w:type="gramStart"/>
       <w:r>
@@ -2553,21 +2730,7 @@
         <w:rPr>
           <w:rFonts w:ascii="Georgia Pro" w:hAnsi="Georgia Pro" w:cs="Calibri"/>
         </w:rPr>
-        <w:t xml:space="preserve">The most interesting addition here is North Dakota State. Moving the Bison up from FCS is a no-brainer. </w:t>
-      </w:r>
-      <w:proofErr w:type="gramStart"/>
-      <w:r>
-        <w:rPr>
-          <w:rFonts w:ascii="Georgia Pro" w:hAnsi="Georgia Pro" w:cs="Calibri"/>
-        </w:rPr>
-        <w:t>They’ve</w:t>
-      </w:r>
-      <w:proofErr w:type="gramEnd"/>
-      <w:r>
-        <w:rPr>
-          <w:rFonts w:ascii="Georgia Pro" w:hAnsi="Georgia Pro" w:cs="Calibri"/>
-        </w:rPr>
-        <w:t xml:space="preserve"> absolutely dominated the FCS, winning 8 of the last 9 national championships. Talks of a move up to FBS frequently pop up in Fargo, but the main deterrent </w:t>
+        <w:t xml:space="preserve">The most interesting addition here is North Dakota State. Moving the Bison up from FCS is a no-brainer. They’ve absolutely dominated the FCS, winning 8 of the last 9 national championships. Talks of a move up to FBS frequently pop up in Fargo, but the main deterrent </w:t>
       </w:r>
       <w:r>
         <w:rPr>
@@ -2645,7 +2808,19 @@
         <w:rPr>
           <w:rFonts w:ascii="Georgia Pro" w:hAnsi="Georgia Pro" w:cs="Calibri"/>
         </w:rPr>
-        <w:t xml:space="preserve"> NDSU could certainly compete in the GPC as they’ve already </w:t>
+        <w:t xml:space="preserve"> NDSU could certainly</w:t>
+      </w:r>
+      <w:r>
+        <w:rPr>
+          <w:rFonts w:ascii="Georgia Pro" w:hAnsi="Georgia Pro" w:cs="Calibri"/>
+        </w:rPr>
+        <w:t xml:space="preserve"> hold their own</w:t>
+      </w:r>
+      <w:r>
+        <w:rPr>
+          <w:rFonts w:ascii="Georgia Pro" w:hAnsi="Georgia Pro" w:cs="Calibri"/>
+        </w:rPr>
+        <w:t xml:space="preserve"> in the GPC as they’ve already </w:t>
       </w:r>
       <w:hyperlink r:id="rId25" w:history="1">
         <w:r>
@@ -2688,21 +2863,7 @@
         <w:rPr>
           <w:rFonts w:ascii="Georgia Pro" w:hAnsi="Georgia Pro" w:cs="Calibri"/>
         </w:rPr>
-        <w:t xml:space="preserve">Overall, this would be a </w:t>
-      </w:r>
-      <w:proofErr w:type="gramStart"/>
-      <w:r>
-        <w:rPr>
-          <w:rFonts w:ascii="Georgia Pro" w:hAnsi="Georgia Pro" w:cs="Calibri"/>
-        </w:rPr>
-        <w:t>pretty balanced</w:t>
-      </w:r>
-      <w:proofErr w:type="gramEnd"/>
-      <w:r>
-        <w:rPr>
-          <w:rFonts w:ascii="Georgia Pro" w:hAnsi="Georgia Pro" w:cs="Calibri"/>
-        </w:rPr>
-        <w:t xml:space="preserve"> conference across all sports, not just football. Kansas and Wisconsin are perennial basketball powers, w</w:t>
+        <w:t>Overall, this would be a pretty balanced conference across all sports, not just football. Kansas and Wisconsin are perennial basketball powers, w</w:t>
       </w:r>
       <w:r>
         <w:rPr>
@@ -2753,7 +2914,19 @@
         <w:rPr>
           <w:rFonts w:ascii="Georgia Pro" w:hAnsi="Georgia Pro" w:cs="Calibri"/>
         </w:rPr>
-        <w:t xml:space="preserve"> in top 12.</w:t>
+        <w:t xml:space="preserve"> in </w:t>
+      </w:r>
+      <w:r>
+        <w:rPr>
+          <w:rFonts w:ascii="Georgia Pro" w:hAnsi="Georgia Pro" w:cs="Calibri"/>
+        </w:rPr>
+        <w:t xml:space="preserve">the </w:t>
+      </w:r>
+      <w:r>
+        <w:rPr>
+          <w:rFonts w:ascii="Georgia Pro" w:hAnsi="Georgia Pro" w:cs="Calibri"/>
+        </w:rPr>
+        <w:t>top 12.</w:t>
       </w:r>
     </w:p>
     <w:p>
@@ -2964,69 +3137,25 @@
         <w:rPr>
           <w:rFonts w:ascii="Georgia Pro" w:hAnsi="Georgia Pro" w:cs="Calibri"/>
         </w:rPr>
-        <w:t xml:space="preserve">. The move to add Colorado </w:t>
-      </w:r>
-      <w:proofErr w:type="gramStart"/>
-      <w:r>
-        <w:rPr>
-          <w:rFonts w:ascii="Georgia Pro" w:hAnsi="Georgia Pro" w:cs="Calibri"/>
-        </w:rPr>
-        <w:t>hasn’t</w:t>
-      </w:r>
-      <w:proofErr w:type="gramEnd"/>
-      <w:r>
-        <w:rPr>
-          <w:rFonts w:ascii="Georgia Pro" w:hAnsi="Georgia Pro" w:cs="Calibri"/>
-        </w:rPr>
-        <w:t xml:space="preserve"> really paid off. USC, Oregon, and Stanford have lost national prominence. The best football programs out west </w:t>
-      </w:r>
-      <w:proofErr w:type="gramStart"/>
-      <w:r>
-        <w:rPr>
-          <w:rFonts w:ascii="Georgia Pro" w:hAnsi="Georgia Pro" w:cs="Calibri"/>
-        </w:rPr>
-        <w:t>haven’t</w:t>
-      </w:r>
-      <w:proofErr w:type="gramEnd"/>
-      <w:r>
-        <w:rPr>
-          <w:rFonts w:ascii="Georgia Pro" w:hAnsi="Georgia Pro" w:cs="Calibri"/>
-        </w:rPr>
-        <w:t xml:space="preserve"> even resided within the Pac-12. Adding Boise State and BYU to the</w:t>
-      </w:r>
-      <w:r>
-        <w:rPr>
-          <w:rFonts w:ascii="Georgia Pro" w:hAnsi="Georgia Pro" w:cs="Calibri"/>
-        </w:rPr>
-        <w:t xml:space="preserve"> PAC (</w:t>
-      </w:r>
-      <w:proofErr w:type="gramStart"/>
-      <w:r>
-        <w:rPr>
-          <w:rFonts w:ascii="Georgia Pro" w:hAnsi="Georgia Pro" w:cs="Calibri"/>
-        </w:rPr>
-        <w:t>What’s</w:t>
-      </w:r>
-      <w:proofErr w:type="gramEnd"/>
-      <w:r>
-        <w:rPr>
-          <w:rFonts w:ascii="Georgia Pro" w:hAnsi="Georgia Pro" w:cs="Calibri"/>
-        </w:rPr>
-        <w:t xml:space="preserve"> the need for the number? It seemingly always changes anyway) could help the conference have more national relevance. Both schools bring packed crowds to their games, are located within the conference’s boundaries, and can </w:t>
-      </w:r>
-      <w:proofErr w:type="gramStart"/>
-      <w:r>
-        <w:rPr>
-          <w:rFonts w:ascii="Georgia Pro" w:hAnsi="Georgia Pro" w:cs="Calibri"/>
-        </w:rPr>
-        <w:t>definitely compete</w:t>
-      </w:r>
-      <w:proofErr w:type="gramEnd"/>
-      <w:r>
-        <w:rPr>
-          <w:rFonts w:ascii="Georgia Pro" w:hAnsi="Georgia Pro" w:cs="Calibri"/>
-        </w:rPr>
-        <w:t xml:space="preserve">. BYU finished ahead of every PAC-12 team in the football rankings this year and Boise State’s football program was </w:t>
+        <w:t xml:space="preserve">. The move to add Colorado hasn’t really paid off. USC, Oregon, and Stanford have lost national prominence. The best football programs out west </w:t>
+      </w:r>
+      <w:r>
+        <w:rPr>
+          <w:rFonts w:ascii="Georgia Pro" w:hAnsi="Georgia Pro" w:cs="Calibri"/>
+        </w:rPr>
+        <w:t xml:space="preserve">no longer reside </w:t>
+      </w:r>
+      <w:r>
+        <w:rPr>
+          <w:rFonts w:ascii="Georgia Pro" w:hAnsi="Georgia Pro" w:cs="Calibri"/>
+        </w:rPr>
+        <w:t>within the Pac-12. Adding Boise State and BYU to the</w:t>
+      </w:r>
+      <w:r>
+        <w:rPr>
+          <w:rFonts w:ascii="Georgia Pro" w:hAnsi="Georgia Pro" w:cs="Calibri"/>
+        </w:rPr>
+        <w:t xml:space="preserve"> PAC (What’s the need for the number? It seemingly always changes anyway) could help the conference have more national relevance. Both schools bring packed crowds to their games, are located within the conference’s boundaries, and can definitely compete. BYU finished ahead of every PAC-12 team in the football rankings this year and Boise State’s football program was </w:t>
       </w:r>
       <w:hyperlink r:id="rId29" w:history="1">
         <w:r>
@@ -3059,16 +3188,68 @@
         <w:rPr>
           <w:rFonts w:ascii="Georgia Pro" w:hAnsi="Georgia Pro" w:cs="Calibri"/>
         </w:rPr>
-        <w:t xml:space="preserve"> Oregon State will always struggle athletically and financially to compete in the shadow of in-state rival Oregon which is why I have moved the Beavers to the FCS which I will discuss </w:t>
-      </w:r>
-      <w:proofErr w:type="gramStart"/>
-      <w:r>
-        <w:rPr>
-          <w:rFonts w:ascii="Georgia Pro" w:hAnsi="Georgia Pro" w:cs="Calibri"/>
-        </w:rPr>
-        <w:t>later on</w:t>
-      </w:r>
-      <w:proofErr w:type="gramEnd"/>
+        <w:t xml:space="preserve"> Oregon State will always struggle</w:t>
+      </w:r>
+      <w:r>
+        <w:rPr>
+          <w:rFonts w:ascii="Georgia Pro" w:hAnsi="Georgia Pro" w:cs="Calibri"/>
+        </w:rPr>
+        <w:t xml:space="preserve"> </w:t>
+      </w:r>
+      <w:r>
+        <w:rPr>
+          <w:rFonts w:ascii="Georgia Pro" w:hAnsi="Georgia Pro" w:cs="Calibri"/>
+        </w:rPr>
+        <w:t>to compete</w:t>
+      </w:r>
+      <w:r>
+        <w:rPr>
+          <w:rFonts w:ascii="Georgia Pro" w:hAnsi="Georgia Pro" w:cs="Calibri"/>
+        </w:rPr>
+        <w:t xml:space="preserve"> </w:t>
+      </w:r>
+      <w:r>
+        <w:rPr>
+          <w:rFonts w:ascii="Georgia Pro" w:hAnsi="Georgia Pro" w:cs="Calibri"/>
+        </w:rPr>
+        <w:t>athletically and financially</w:t>
+      </w:r>
+      <w:r>
+        <w:rPr>
+          <w:rFonts w:ascii="Georgia Pro" w:hAnsi="Georgia Pro" w:cs="Calibri"/>
+        </w:rPr>
+        <w:t xml:space="preserve"> in the shadow of in-state rival Oregon</w:t>
+      </w:r>
+      <w:r>
+        <w:rPr>
+          <w:rFonts w:ascii="Georgia Pro" w:hAnsi="Georgia Pro" w:cs="Calibri"/>
+        </w:rPr>
+        <w:t xml:space="preserve">, </w:t>
+      </w:r>
+      <w:r>
+        <w:rPr>
+          <w:rFonts w:ascii="Georgia Pro" w:hAnsi="Georgia Pro" w:cs="Calibri"/>
+        </w:rPr>
+        <w:t xml:space="preserve">which is why I have moved the Beavers </w:t>
+      </w:r>
+      <w:r>
+        <w:rPr>
+          <w:rFonts w:ascii="Georgia Pro" w:hAnsi="Georgia Pro" w:cs="Calibri"/>
+        </w:rPr>
+        <w:t>out of the PAC</w:t>
+      </w:r>
+      <w:r>
+        <w:rPr>
+          <w:rFonts w:ascii="Georgia Pro" w:hAnsi="Georgia Pro" w:cs="Calibri"/>
+        </w:rPr>
+        <w:t xml:space="preserve"> which I will discuss </w:t>
+      </w:r>
+      <w:r>
+        <w:rPr>
+          <w:rFonts w:ascii="Georgia Pro" w:hAnsi="Georgia Pro" w:cs="Calibri"/>
+        </w:rPr>
+        <w:t>later</w:t>
+      </w:r>
       <w:r>
         <w:rPr>
           <w:rFonts w:ascii="Georgia Pro" w:hAnsi="Georgia Pro" w:cs="Calibri"/>
@@ -3119,13 +3300,19 @@
         <w:rPr>
           <w:rFonts w:ascii="Georgia Pro" w:hAnsi="Georgia Pro" w:cs="Calibri"/>
         </w:rPr>
-        <w:t xml:space="preserve"> Adding these two would</w:t>
-      </w:r>
-      <w:r>
-        <w:rPr>
-          <w:rFonts w:ascii="Georgia Pro" w:hAnsi="Georgia Pro" w:cs="Calibri"/>
-        </w:rPr>
-        <w:t xml:space="preserve"> give </w:t>
+        <w:t xml:space="preserve"> Adding these two </w:t>
+      </w:r>
+      <w:r>
+        <w:rPr>
+          <w:rFonts w:ascii="Georgia Pro" w:hAnsi="Georgia Pro" w:cs="Calibri"/>
+        </w:rPr>
+        <w:t>schools might give</w:t>
+      </w:r>
+      <w:r>
+        <w:rPr>
+          <w:rFonts w:ascii="Georgia Pro" w:hAnsi="Georgia Pro" w:cs="Calibri"/>
+        </w:rPr>
+        <w:t xml:space="preserve"> </w:t>
       </w:r>
       <w:r>
         <w:rPr>
@@ -3143,21 +3330,19 @@
         <w:rPr>
           <w:rFonts w:ascii="Georgia Pro" w:hAnsi="Georgia Pro" w:cs="Calibri"/>
         </w:rPr>
-        <w:t xml:space="preserve">to stay up for a </w:t>
-      </w:r>
-      <w:proofErr w:type="gramStart"/>
-      <w:r>
-        <w:rPr>
-          <w:rFonts w:ascii="Georgia Pro" w:hAnsi="Georgia Pro" w:cs="Calibri"/>
-        </w:rPr>
-        <w:t>hoops</w:t>
-      </w:r>
-      <w:proofErr w:type="gramEnd"/>
-      <w:r>
-        <w:rPr>
-          <w:rFonts w:ascii="Georgia Pro" w:hAnsi="Georgia Pro" w:cs="Calibri"/>
-        </w:rPr>
-        <w:t xml:space="preserve"> contest</w:t>
+        <w:t>to stay up for a</w:t>
+      </w:r>
+      <w:r>
+        <w:rPr>
+          <w:rFonts w:ascii="Georgia Pro" w:hAnsi="Georgia Pro" w:cs="Calibri"/>
+        </w:rPr>
+        <w:t xml:space="preserve"> “Conference of Champions”</w:t>
+      </w:r>
+      <w:r>
+        <w:rPr>
+          <w:rFonts w:ascii="Georgia Pro" w:hAnsi="Georgia Pro" w:cs="Calibri"/>
+        </w:rPr>
+        <w:t xml:space="preserve"> hoops contest</w:t>
       </w:r>
       <w:r>
         <w:rPr>
@@ -3175,7 +3360,13 @@
         <w:rPr>
           <w:rFonts w:ascii="Georgia Pro" w:hAnsi="Georgia Pro" w:cs="Calibri"/>
         </w:rPr>
-        <w:t xml:space="preserve"> talk about aliens.</w:t>
+        <w:t xml:space="preserve"> talk about aliens</w:t>
+      </w:r>
+      <w:r>
+        <w:rPr>
+          <w:rFonts w:ascii="Georgia Pro" w:hAnsi="Georgia Pro" w:cs="Calibri"/>
+        </w:rPr>
+        <w:t>.</w:t>
       </w:r>
     </w:p>
     <w:p>
@@ -3332,21 +3523,7 @@
         <w:rPr>
           <w:rFonts w:ascii="Georgia Pro" w:hAnsi="Georgia Pro" w:cs="Calibri"/>
         </w:rPr>
-        <w:t xml:space="preserve">a bunch of schools that can compete at the FBS level, but probably not in a major conference. BC and Syracuse </w:t>
-      </w:r>
-      <w:proofErr w:type="gramStart"/>
-      <w:r>
-        <w:rPr>
-          <w:rFonts w:ascii="Georgia Pro" w:hAnsi="Georgia Pro" w:cs="Calibri"/>
-        </w:rPr>
-        <w:t>haven’t</w:t>
-      </w:r>
-      <w:proofErr w:type="gramEnd"/>
-      <w:r>
-        <w:rPr>
-          <w:rFonts w:ascii="Georgia Pro" w:hAnsi="Georgia Pro" w:cs="Calibri"/>
-        </w:rPr>
-        <w:t xml:space="preserve"> had much success in the ACC, the Big Ten experiment has been unsuccessful and costly for Rutgers, UConn and UMass </w:t>
+        <w:t xml:space="preserve">a bunch of schools that can compete at the FBS level, but probably not in a major conference. BC and Syracuse haven’t had much success in the ACC, the Big Ten experiment has been unsuccessful and costly for Rutgers, UConn and UMass </w:t>
       </w:r>
       <w:r>
         <w:rPr>
@@ -3358,7 +3535,7 @@
         <w:rPr>
           <w:rFonts w:ascii="Georgia Pro" w:hAnsi="Georgia Pro" w:cs="Calibri"/>
         </w:rPr>
-        <w:t xml:space="preserve">for conference games, Buffalo deserves better competition than the MAC, and the Army-Navy game would be a lot more significant if it had conference title implications. Of course, this conference is no where near as competitive as the new Power 6 conferences previously mentioned and would be classified as a Group of </w:t>
+        <w:t xml:space="preserve">for conference games, Buffalo deserves better competition than the MAC, and the Army-Navy game would be a lot more significant if it had conference title implications. Of course, this conference is nowhere near as competitive as the new Power 6 conferences previously mentioned and would be classified as a Group of </w:t>
       </w:r>
       <w:r>
         <w:rPr>
@@ -3480,21 +3657,7 @@
         <w:rPr>
           <w:rFonts w:ascii="Georgia Pro" w:hAnsi="Georgia Pro" w:cs="Calibri"/>
         </w:rPr>
-        <w:t xml:space="preserve">. In-state rivalries such as BC-UMass, Syracuse-Buffalo, Seton Hall-Rutgers, Temple-Villanova, and Providence-Rhode Island are given new life. However, the real value comes in the resurgence of the Big East conference tournament at MSG. Creighton and Butler have had great basketball </w:t>
-      </w:r>
-      <w:proofErr w:type="gramStart"/>
-      <w:r>
-        <w:rPr>
-          <w:rFonts w:ascii="Georgia Pro" w:hAnsi="Georgia Pro" w:cs="Calibri"/>
-        </w:rPr>
-        <w:t>teams, but</w:t>
-      </w:r>
-      <w:proofErr w:type="gramEnd"/>
-      <w:r>
-        <w:rPr>
-          <w:rFonts w:ascii="Georgia Pro" w:hAnsi="Georgia Pro" w:cs="Calibri"/>
-        </w:rPr>
-        <w:t xml:space="preserve"> watching teams from Nebraska and Indiana in MSG doesn’t hold the same value as watching Syracuse, BC, UConn, Georgetown, Villanova, and others battle each other in the Big Apple like the good ole days.</w:t>
+        <w:t>. In-state rivalries such as BC-UMass, Syracuse-Buffalo, Seton Hall-Rutgers, Temple-Villanova, and Providence-Rhode Island are given new life. However, the real value comes in the resurgence of the Big East conference tournament at MSG. Creighton and Butler have had great basketball teams, but watching teams from Nebraska and Indiana in MSG doesn’t hold the same value as watching Syracuse, BC, UConn, Georgetown, Villanova, and others battle each other in the Big Apple like the good ole days.</w:t>
       </w:r>
     </w:p>
     <w:p>
@@ -3619,27 +3782,13 @@
         <w:rPr>
           <w:rFonts w:ascii="Georgia Pro" w:hAnsi="Georgia Pro" w:cs="Calibri"/>
         </w:rPr>
-        <w:t xml:space="preserve">Charlotte and Old Dominion </w:t>
-      </w:r>
-      <w:proofErr w:type="gramStart"/>
-      <w:r>
-        <w:rPr>
-          <w:rFonts w:ascii="Georgia Pro" w:hAnsi="Georgia Pro" w:cs="Calibri"/>
-        </w:rPr>
-        <w:t>have</w:t>
-      </w:r>
-      <w:r>
-        <w:rPr>
-          <w:rFonts w:ascii="Georgia Pro" w:hAnsi="Georgia Pro" w:cs="Calibri"/>
-        </w:rPr>
-        <w:t>n’t</w:t>
-      </w:r>
-      <w:proofErr w:type="gramEnd"/>
-      <w:r>
-        <w:rPr>
-          <w:rFonts w:ascii="Georgia Pro" w:hAnsi="Georgia Pro" w:cs="Calibri"/>
-        </w:rPr>
-        <w:t xml:space="preserve"> had much success </w:t>
+        <w:t>Charlotte and Old Dominion have</w:t>
+      </w:r>
+      <w:r>
+        <w:rPr>
+          <w:rFonts w:ascii="Georgia Pro" w:hAnsi="Georgia Pro" w:cs="Calibri"/>
+        </w:rPr>
+        <w:t xml:space="preserve">n’t had much success </w:t>
       </w:r>
       <w:r>
         <w:rPr>
@@ -3693,21 +3842,7 @@
         <w:rPr>
           <w:rFonts w:ascii="Georgia Pro" w:hAnsi="Georgia Pro" w:cs="Calibri"/>
         </w:rPr>
-        <w:t xml:space="preserve">Marshall has been a solid mid-major. East Carolina was overmatched in the </w:t>
-      </w:r>
-      <w:proofErr w:type="gramStart"/>
-      <w:r>
-        <w:rPr>
-          <w:rFonts w:ascii="Georgia Pro" w:hAnsi="Georgia Pro" w:cs="Calibri"/>
-        </w:rPr>
-        <w:t>American, but</w:t>
-      </w:r>
-      <w:proofErr w:type="gramEnd"/>
-      <w:r>
-        <w:rPr>
-          <w:rFonts w:ascii="Georgia Pro" w:hAnsi="Georgia Pro" w:cs="Calibri"/>
-        </w:rPr>
-        <w:t xml:space="preserve"> could fair better with more equal </w:t>
+        <w:t xml:space="preserve">Marshall has been a solid mid-major. East Carolina was overmatched in the American, but could fair better with more equal </w:t>
       </w:r>
       <w:r>
         <w:rPr>
@@ -3891,97 +4026,61 @@
         <w:rPr>
           <w:rFonts w:ascii="Georgia Pro" w:hAnsi="Georgia Pro" w:cs="Calibri"/>
         </w:rPr>
+        <w:t xml:space="preserve"> similar to those in the Blue Ridge Conference. </w:t>
+      </w:r>
+      <w:r>
+        <w:rPr>
+          <w:rFonts w:ascii="Georgia Pro" w:hAnsi="Georgia Pro" w:cs="Calibri"/>
+        </w:rPr>
+        <w:t>They either</w:t>
+      </w:r>
+      <w:r>
+        <w:rPr>
+          <w:rFonts w:ascii="Georgia Pro" w:hAnsi="Georgia Pro" w:cs="Calibri"/>
+        </w:rPr>
+        <w:t xml:space="preserve"> outperformed in the Sun Belt</w:t>
+      </w:r>
+      <w:r>
+        <w:rPr>
+          <w:rFonts w:ascii="Georgia Pro" w:hAnsi="Georgia Pro" w:cs="Calibri"/>
+        </w:rPr>
+        <w:t xml:space="preserve"> or</w:t>
+      </w:r>
+      <w:r>
+        <w:rPr>
+          <w:rFonts w:ascii="Georgia Pro" w:hAnsi="Georgia Pro" w:cs="Calibri"/>
+        </w:rPr>
+        <w:t xml:space="preserve"> C-USA or </w:t>
+      </w:r>
+      <w:r>
+        <w:rPr>
+          <w:rFonts w:ascii="Georgia Pro" w:hAnsi="Georgia Pro" w:cs="Calibri"/>
+        </w:rPr>
+        <w:t>the American didn’t work</w:t>
+      </w:r>
+      <w:r>
+        <w:rPr>
+          <w:rFonts w:ascii="Georgia Pro" w:hAnsi="Georgia Pro" w:cs="Calibri"/>
+        </w:rPr>
+        <w:t xml:space="preserve"> quite work out</w:t>
+      </w:r>
+      <w:r>
+        <w:rPr>
+          <w:rFonts w:ascii="Georgia Pro" w:hAnsi="Georgia Pro" w:cs="Calibri"/>
+        </w:rPr>
+        <w:t>.</w:t>
+      </w:r>
+      <w:r>
+        <w:rPr>
+          <w:rFonts w:ascii="Georgia Pro" w:hAnsi="Georgia Pro" w:cs="Calibri"/>
+        </w:rPr>
         <w:t xml:space="preserve"> </w:t>
       </w:r>
-      <w:proofErr w:type="gramStart"/>
-      <w:r>
-        <w:rPr>
-          <w:rFonts w:ascii="Georgia Pro" w:hAnsi="Georgia Pro" w:cs="Calibri"/>
-        </w:rPr>
-        <w:t>similar to</w:t>
-      </w:r>
-      <w:proofErr w:type="gramEnd"/>
-      <w:r>
-        <w:rPr>
-          <w:rFonts w:ascii="Georgia Pro" w:hAnsi="Georgia Pro" w:cs="Calibri"/>
-        </w:rPr>
-        <w:t xml:space="preserve"> those in the Blue Ridge Conference. </w:t>
-      </w:r>
-      <w:r>
-        <w:rPr>
-          <w:rFonts w:ascii="Georgia Pro" w:hAnsi="Georgia Pro" w:cs="Calibri"/>
-        </w:rPr>
-        <w:t>They either</w:t>
-      </w:r>
-      <w:r>
-        <w:rPr>
-          <w:rFonts w:ascii="Georgia Pro" w:hAnsi="Georgia Pro" w:cs="Calibri"/>
-        </w:rPr>
-        <w:t xml:space="preserve"> outperformed in the Sun Belt</w:t>
-      </w:r>
-      <w:r>
-        <w:rPr>
-          <w:rFonts w:ascii="Georgia Pro" w:hAnsi="Georgia Pro" w:cs="Calibri"/>
-        </w:rPr>
-        <w:t xml:space="preserve"> or</w:t>
-      </w:r>
-      <w:r>
-        <w:rPr>
-          <w:rFonts w:ascii="Georgia Pro" w:hAnsi="Georgia Pro" w:cs="Calibri"/>
-        </w:rPr>
-        <w:t xml:space="preserve"> C-USA or </w:t>
-      </w:r>
-      <w:r>
-        <w:rPr>
-          <w:rFonts w:ascii="Georgia Pro" w:hAnsi="Georgia Pro" w:cs="Calibri"/>
-        </w:rPr>
-        <w:t xml:space="preserve">the American </w:t>
-      </w:r>
-      <w:proofErr w:type="gramStart"/>
-      <w:r>
-        <w:rPr>
-          <w:rFonts w:ascii="Georgia Pro" w:hAnsi="Georgia Pro" w:cs="Calibri"/>
-        </w:rPr>
-        <w:t>didn’t</w:t>
-      </w:r>
-      <w:proofErr w:type="gramEnd"/>
-      <w:r>
-        <w:rPr>
-          <w:rFonts w:ascii="Georgia Pro" w:hAnsi="Georgia Pro" w:cs="Calibri"/>
-        </w:rPr>
-        <w:t xml:space="preserve"> work</w:t>
-      </w:r>
-      <w:r>
-        <w:rPr>
-          <w:rFonts w:ascii="Georgia Pro" w:hAnsi="Georgia Pro" w:cs="Calibri"/>
-        </w:rPr>
-        <w:t xml:space="preserve"> quite work out</w:t>
-      </w:r>
-      <w:r>
-        <w:rPr>
-          <w:rFonts w:ascii="Georgia Pro" w:hAnsi="Georgia Pro" w:cs="Calibri"/>
-        </w:rPr>
-        <w:t>.</w:t>
-      </w:r>
-      <w:r>
-        <w:rPr>
-          <w:rFonts w:ascii="Georgia Pro" w:hAnsi="Georgia Pro" w:cs="Calibri"/>
-        </w:rPr>
-        <w:t xml:space="preserve"> </w:t>
-      </w:r>
-      <w:proofErr w:type="gramStart"/>
-      <w:r>
-        <w:rPr>
-          <w:rFonts w:ascii="Georgia Pro" w:hAnsi="Georgia Pro" w:cs="Calibri"/>
-        </w:rPr>
-        <w:t>They’re</w:t>
-      </w:r>
-      <w:proofErr w:type="gramEnd"/>
-      <w:r>
-        <w:rPr>
-          <w:rFonts w:ascii="Georgia Pro" w:hAnsi="Georgia Pro" w:cs="Calibri"/>
-        </w:rPr>
-        <w:t xml:space="preserve"> too good for FCS, but nowhere near </w:t>
+      <w:r>
+        <w:rPr>
+          <w:rFonts w:ascii="Georgia Pro" w:hAnsi="Georgia Pro" w:cs="Calibri"/>
+        </w:rPr>
+        <w:t xml:space="preserve">They’re too good for FCS, but nowhere near </w:t>
       </w:r>
       <w:r>
         <w:rPr>
@@ -4141,27 +4240,13 @@
         <w:rPr>
           <w:rFonts w:ascii="Georgia Pro" w:hAnsi="Georgia Pro" w:cs="Calibri"/>
         </w:rPr>
-        <w:t xml:space="preserve">. </w:t>
-      </w:r>
-      <w:proofErr w:type="gramStart"/>
-      <w:r>
-        <w:rPr>
-          <w:rFonts w:ascii="Georgia Pro" w:hAnsi="Georgia Pro" w:cs="Calibri"/>
-        </w:rPr>
-        <w:t>I</w:t>
-      </w:r>
-      <w:r>
-        <w:rPr>
-          <w:rFonts w:ascii="Georgia Pro" w:hAnsi="Georgia Pro" w:cs="Calibri"/>
-        </w:rPr>
-        <w:t>’m</w:t>
-      </w:r>
-      <w:proofErr w:type="gramEnd"/>
-      <w:r>
-        <w:rPr>
-          <w:rFonts w:ascii="Georgia Pro" w:hAnsi="Georgia Pro" w:cs="Calibri"/>
-        </w:rPr>
-        <w:t xml:space="preserve"> usually not a fan of</w:t>
+        <w:t>. I</w:t>
+      </w:r>
+      <w:r>
+        <w:rPr>
+          <w:rFonts w:ascii="Georgia Pro" w:hAnsi="Georgia Pro" w:cs="Calibri"/>
+        </w:rPr>
+        <w:t>’m usually not a fan of</w:t>
       </w:r>
       <w:r>
         <w:rPr>
@@ -4185,21 +4270,7 @@
         <w:rPr>
           <w:rFonts w:ascii="Georgia Pro" w:hAnsi="Georgia Pro" w:cs="Calibri"/>
         </w:rPr>
-        <w:t xml:space="preserve"> </w:t>
-      </w:r>
-      <w:proofErr w:type="gramStart"/>
-      <w:r>
-        <w:rPr>
-          <w:rFonts w:ascii="Georgia Pro" w:hAnsi="Georgia Pro" w:cs="Calibri"/>
-        </w:rPr>
-        <w:t>isn’t</w:t>
-      </w:r>
-      <w:proofErr w:type="gramEnd"/>
-      <w:r>
-        <w:rPr>
-          <w:rFonts w:ascii="Georgia Pro" w:hAnsi="Georgia Pro" w:cs="Calibri"/>
-        </w:rPr>
-        <w:t xml:space="preserve"> fair to force </w:t>
+        <w:t xml:space="preserve"> isn’t fair to force </w:t>
       </w:r>
       <w:r>
         <w:rPr>
@@ -4654,7 +4725,7 @@
         <w:rPr>
           <w:rFonts w:ascii="Georgia Pro" w:hAnsi="Georgia Pro" w:cs="Calibri"/>
         </w:rPr>
-        <w:t xml:space="preserve">They Beavers have also been terrible on the hardwood as well. Since 2002 they have never finished in the top four of the </w:t>
+        <w:t xml:space="preserve">They Beavers have been terrible on the hardwood as well. Since 2002 they have never finished in the top four of the </w:t>
       </w:r>
       <w:hyperlink r:id="rId38" w:history="1">
         <w:r>
@@ -4718,21 +4789,7 @@
         <w:rPr>
           <w:rFonts w:ascii="Georgia Pro" w:hAnsi="Georgia Pro" w:cs="Calibri"/>
         </w:rPr>
-        <w:t xml:space="preserve">Utah State would also benefit from playing at the FCS level as </w:t>
-      </w:r>
-      <w:proofErr w:type="gramStart"/>
-      <w:r>
-        <w:rPr>
-          <w:rFonts w:ascii="Georgia Pro" w:hAnsi="Georgia Pro" w:cs="Calibri"/>
-        </w:rPr>
-        <w:t>they’ve</w:t>
-      </w:r>
-      <w:proofErr w:type="gramEnd"/>
-      <w:r>
-        <w:rPr>
-          <w:rFonts w:ascii="Georgia Pro" w:hAnsi="Georgia Pro" w:cs="Calibri"/>
-        </w:rPr>
-        <w:t xml:space="preserve"> been less than stellar in a weak Mountain West conference. </w:t>
+        <w:t xml:space="preserve">Utah State would also benefit from playing at the FCS level as they’ve been less than stellar in a weak Mountain West conference. </w:t>
       </w:r>
       <w:r>
         <w:rPr>
@@ -4949,21 +5006,7 @@
         <w:rPr>
           <w:rFonts w:ascii="Georgia Pro" w:hAnsi="Georgia Pro" w:cs="Calibri"/>
         </w:rPr>
-        <w:t xml:space="preserve"> from reduced travel and a more even playing field. Those to watch in this conference are Nevada and UNLV. Neither have made the changes or seen the success necessary to join a major conference like the PAC, but development at this level may trigger a PAC invite later down the road. Grand Canyon and Denver don’t have D1 football </w:t>
-      </w:r>
-      <w:proofErr w:type="gramStart"/>
-      <w:r>
-        <w:rPr>
-          <w:rFonts w:ascii="Georgia Pro" w:hAnsi="Georgia Pro" w:cs="Calibri"/>
-        </w:rPr>
-        <w:t>teams, but</w:t>
-      </w:r>
-      <w:proofErr w:type="gramEnd"/>
-      <w:r>
-        <w:rPr>
-          <w:rFonts w:ascii="Georgia Pro" w:hAnsi="Georgia Pro" w:cs="Calibri"/>
-        </w:rPr>
-        <w:t xml:space="preserve"> should add value to the conference in other sports like basketball and lacrosse. Remember, former Louisville coach Rick Pitino </w:t>
+        <w:t xml:space="preserve"> from reduced travel and a more even playing field. Those to watch in this conference are Nevada and UNLV. Neither have made the changes or seen the success necessary to join a major conference like the PAC, but development at this level may trigger a PAC invite later down the road. Grand Canyon and Denver don’t have D1 football teams, but should add value to the conference in other sports like basketball and lacrosse. Remember, former Louisville coach Rick Pitino </w:t>
       </w:r>
       <w:hyperlink r:id="rId43" w:history="1">
         <w:r>
@@ -5225,14 +5268,12 @@
         </w:rPr>
         <w:t xml:space="preserve">This conference is a collection of teams from Tennessee, Kentucky, southern Virginia, and the Carolinas that have outclassed their respective conference on the hardwood. With so many solid teams in the region, </w:t>
       </w:r>
-      <w:proofErr w:type="gramStart"/>
       <w:r>
         <w:rPr>
           <w:rFonts w:ascii="Georgia Pro" w:hAnsi="Georgia Pro" w:cs="Calibri"/>
         </w:rPr>
         <w:t>it’s</w:t>
       </w:r>
-      <w:proofErr w:type="gramEnd"/>
       <w:r>
         <w:rPr>
           <w:rFonts w:ascii="Georgia Pro" w:hAnsi="Georgia Pro" w:cs="Calibri"/>
@@ -5466,35 +5507,45 @@
         <w:rPr>
           <w:rFonts w:ascii="Georgia Pro" w:hAnsi="Georgia Pro" w:cs="Calibri"/>
         </w:rPr>
-        <w:t xml:space="preserve">There are so many California schools at the D1 level that compete in a wide variety of different </w:t>
+        <w:t xml:space="preserve">There are so many California schools at the D1 level that compete in a wide variety of different conferences, but are on about the same competitive level across all sports. Therefore, these schools should compete against each other. For basketball and other sports besides football, the conference can be split into two divisions with a single conference tournament. A conference tournament in Sacramento (or the Staples Center in LA) could be </w:t>
       </w:r>
       <w:proofErr w:type="gramStart"/>
       <w:r>
         <w:rPr>
           <w:rFonts w:ascii="Georgia Pro" w:hAnsi="Georgia Pro" w:cs="Calibri"/>
         </w:rPr>
-        <w:t>conferences, but</w:t>
+        <w:t>pretty exciting</w:t>
       </w:r>
       <w:proofErr w:type="gramEnd"/>
       <w:r>
         <w:rPr>
           <w:rFonts w:ascii="Georgia Pro" w:hAnsi="Georgia Pro" w:cs="Calibri"/>
         </w:rPr>
-        <w:t xml:space="preserve"> are on about the same competitive level across all sports. Therefore, these schools should compete against each other. For basketball and other sports besides football, the conference can be split into two divisions with a single conference tournament. A conference tournament in Sacramento (or the Staples Center in LA) could be </w:t>
-      </w:r>
-      <w:proofErr w:type="gramStart"/>
-      <w:r>
-        <w:rPr>
-          <w:rFonts w:ascii="Georgia Pro" w:hAnsi="Georgia Pro" w:cs="Calibri"/>
-        </w:rPr>
-        <w:t>pretty exciting</w:t>
-      </w:r>
-      <w:proofErr w:type="gramEnd"/>
-      <w:r>
-        <w:rPr>
-          <w:rFonts w:ascii="Georgia Pro" w:hAnsi="Georgia Pro" w:cs="Calibri"/>
-        </w:rPr>
-        <w:t xml:space="preserve"> and would bring about a lot of </w:t>
+        <w:t xml:space="preserve"> and</w:t>
+      </w:r>
+      <w:r>
+        <w:rPr>
+          <w:rFonts w:ascii="Georgia Pro" w:hAnsi="Georgia Pro" w:cs="Calibri"/>
+        </w:rPr>
+        <w:t xml:space="preserve"> the winner would</w:t>
+      </w:r>
+      <w:r>
+        <w:rPr>
+          <w:rFonts w:ascii="Georgia Pro" w:hAnsi="Georgia Pro" w:cs="Calibri"/>
+        </w:rPr>
+        <w:t xml:space="preserve"> </w:t>
+      </w:r>
+      <w:r>
+        <w:rPr>
+          <w:rFonts w:ascii="Georgia Pro" w:hAnsi="Georgia Pro" w:cs="Calibri"/>
+        </w:rPr>
+        <w:t>carry</w:t>
+      </w:r>
+      <w:r>
+        <w:rPr>
+          <w:rFonts w:ascii="Georgia Pro" w:hAnsi="Georgia Pro" w:cs="Calibri"/>
+        </w:rPr>
+        <w:t xml:space="preserve"> a lot of </w:t>
       </w:r>
       <w:r>
         <w:rPr>
@@ -6187,16 +6238,28 @@
         <w:rPr>
           <w:rFonts w:ascii="Georgia Pro" w:hAnsi="Georgia Pro"/>
         </w:rPr>
-        <w:t xml:space="preserve">consists of the remaining schools in the New England region. These schools don’t have large athletic </w:t>
+        <w:t xml:space="preserve">consists of the remaining schools in the New England region. These schools </w:t>
       </w:r>
       <w:proofErr w:type="gramStart"/>
       <w:r>
         <w:rPr>
           <w:rFonts w:ascii="Georgia Pro" w:hAnsi="Georgia Pro"/>
         </w:rPr>
-        <w:t>budgets</w:t>
+        <w:t>don’t</w:t>
       </w:r>
       <w:proofErr w:type="gramEnd"/>
+      <w:r>
+        <w:rPr>
+          <w:rFonts w:ascii="Georgia Pro" w:hAnsi="Georgia Pro"/>
+        </w:rPr>
+        <w:t xml:space="preserve"> have large athletic budgets</w:t>
+      </w:r>
+      <w:r>
+        <w:rPr>
+          <w:rFonts w:ascii="Georgia Pro" w:hAnsi="Georgia Pro"/>
+        </w:rPr>
+        <w:t>,</w:t>
+      </w:r>
       <w:r>
         <w:rPr>
           <w:rFonts w:ascii="Georgia Pro" w:hAnsi="Georgia Pro"/>
@@ -6831,41 +6894,80 @@
           <w:rFonts w:ascii="Georgia Pro" w:hAnsi="Georgia Pro"/>
         </w:rPr>
         <w:lastRenderedPageBreak/>
-        <w:t xml:space="preserve">The MAC is largely left </w:t>
-      </w:r>
-      <w:proofErr w:type="gramStart"/>
-      <w:r>
-        <w:rPr>
-          <w:rFonts w:ascii="Georgia Pro" w:hAnsi="Georgia Pro"/>
-        </w:rPr>
-        <w:t>alone, but</w:t>
-      </w:r>
-      <w:proofErr w:type="gramEnd"/>
-      <w:r>
-        <w:rPr>
-          <w:rFonts w:ascii="Georgia Pro" w:hAnsi="Georgia Pro"/>
-        </w:rPr>
-        <w:t xml:space="preserve"> is degraded to FCS.</w:t>
-      </w:r>
-      <w:r>
-        <w:rPr>
-          <w:rFonts w:ascii="Georgia Pro" w:hAnsi="Georgia Pro"/>
-        </w:rPr>
-        <w:t xml:space="preserve"> </w:t>
-      </w:r>
-      <w:r>
-        <w:rPr>
-          <w:rFonts w:ascii="Georgia Pro" w:hAnsi="Georgia Pro"/>
-        </w:rPr>
-        <w:t>MAC schools already struggle financially to support football at the FBS level, as demonstrated by their move to weekday conference games. MAC schools will continue to struggle to compete at this level due to decreasing population growth in the region which will lead to less revenue from tuition and less talent to recruit (especially after the Rust</w:t>
-      </w:r>
-      <w:r>
-        <w:rPr>
-          <w:rFonts w:ascii="Georgia Pro" w:hAnsi="Georgia Pro"/>
-        </w:rPr>
-        <w:t xml:space="preserve"> Belt Conference gets their picks of the litter). The long </w:t>
+        <w:t xml:space="preserve">The MAC </w:t>
+      </w:r>
+      <w:r>
+        <w:rPr>
+          <w:rFonts w:ascii="Georgia Pro" w:hAnsi="Georgia Pro"/>
+        </w:rPr>
+        <w:t>downgrades</w:t>
+      </w:r>
+      <w:r>
+        <w:rPr>
+          <w:rFonts w:ascii="Georgia Pro" w:hAnsi="Georgia Pro"/>
+        </w:rPr>
+        <w:t xml:space="preserve"> to FCS</w:t>
+      </w:r>
+      <w:r>
+        <w:rPr>
+          <w:rFonts w:ascii="Georgia Pro" w:hAnsi="Georgia Pro"/>
+        </w:rPr>
+        <w:t xml:space="preserve"> since they</w:t>
+      </w:r>
+      <w:r>
+        <w:rPr>
+          <w:rFonts w:ascii="Georgia Pro" w:hAnsi="Georgia Pro"/>
+        </w:rPr>
+        <w:t xml:space="preserve"> struggle financially at the FBS level, as demonstrated by their move to weekday conference games</w:t>
+      </w:r>
+      <w:r>
+        <w:rPr>
+          <w:rFonts w:ascii="Georgia Pro" w:hAnsi="Georgia Pro"/>
+        </w:rPr>
+        <w:t xml:space="preserve">. They </w:t>
+      </w:r>
+      <w:r>
+        <w:rPr>
+          <w:rFonts w:ascii="Georgia Pro" w:hAnsi="Georgia Pro"/>
+        </w:rPr>
+        <w:t>will continue to struggle to compete at this level due to decreasing population growth in the region which will lead to less revenue from tuition and less talent to recruit (especially after the Rust</w:t>
+      </w:r>
+      <w:r>
+        <w:rPr>
+          <w:rFonts w:ascii="Georgia Pro" w:hAnsi="Georgia Pro"/>
+        </w:rPr>
+        <w:t xml:space="preserve"> Belt Conference gets their picks of the litter). </w:t>
+      </w:r>
+      <w:r>
+        <w:rPr>
+          <w:rFonts w:ascii="Georgia Pro" w:hAnsi="Georgia Pro"/>
+        </w:rPr>
+        <w:t xml:space="preserve">This move can also put an end to </w:t>
       </w:r>
       <w:hyperlink r:id="rId64" w:history="1">
+        <w:proofErr w:type="spellStart"/>
+        <w:r>
+          <w:rPr>
+            <w:rStyle w:val="Hyperlink"/>
+            <w:rFonts w:ascii="Georgia Pro" w:hAnsi="Georgia Pro"/>
+          </w:rPr>
+          <w:t>MACtion</w:t>
+        </w:r>
+        <w:proofErr w:type="spellEnd"/>
+      </w:hyperlink>
+      <w:r>
+        <w:rPr>
+          <w:rFonts w:ascii="Georgia Pro" w:hAnsi="Georgia Pro"/>
+        </w:rPr>
+        <w:t xml:space="preserve"> which has been very unpopular among coaches, players, and devout fans. </w:t>
+      </w:r>
+      <w:r>
+        <w:rPr>
+          <w:rFonts w:ascii="Georgia Pro" w:hAnsi="Georgia Pro"/>
+        </w:rPr>
+        <w:t xml:space="preserve">The long </w:t>
+      </w:r>
+      <w:hyperlink r:id="rId65" w:history="1">
         <w:r>
           <w:rPr>
             <w:rStyle w:val="Hyperlink"/>
@@ -6931,7 +7033,7 @@
                     <pic:cNvPicPr/>
                   </pic:nvPicPr>
                   <pic:blipFill rotWithShape="1">
-                    <a:blip r:embed="rId65" cstate="print">
+                    <a:blip r:embed="rId66" cstate="print">
                       <a:extLst>
                         <a:ext uri="{28A0092B-C50C-407E-A947-70E740481C1C}">
                           <a14:useLocalDpi xmlns:a14="http://schemas.microsoft.com/office/drawing/2010/main" val="0"/>
@@ -6995,7 +7097,7 @@
                     <pic:cNvPicPr/>
                   </pic:nvPicPr>
                   <pic:blipFill rotWithShape="1">
-                    <a:blip r:embed="rId66" cstate="print">
+                    <a:blip r:embed="rId67" cstate="print">
                       <a:extLst>
                         <a:ext uri="{28A0092B-C50C-407E-A947-70E740481C1C}">
                           <a14:useLocalDpi xmlns:a14="http://schemas.microsoft.com/office/drawing/2010/main" val="0"/>
@@ -7095,7 +7197,7 @@
                     <pic:cNvPicPr/>
                   </pic:nvPicPr>
                   <pic:blipFill rotWithShape="1">
-                    <a:blip r:embed="rId67" cstate="print">
+                    <a:blip r:embed="rId68" cstate="print">
                       <a:extLst>
                         <a:ext uri="{28A0092B-C50C-407E-A947-70E740481C1C}">
                           <a14:useLocalDpi xmlns:a14="http://schemas.microsoft.com/office/drawing/2010/main" val="0"/>
@@ -7144,7 +7246,7 @@
         </w:rPr>
         <w:t xml:space="preserve">The Horizon League stays mostly the same with a few teams leaving for other conferences, a couple joining from the Ohio Valley, and Chicago State leaving the *checks notes* Western Athletic Conference?!?! Yes, you heard that right. A team from Chicago struggling with budget </w:t>
       </w:r>
-      <w:hyperlink r:id="rId68" w:history="1">
+      <w:hyperlink r:id="rId69" w:history="1">
         <w:r>
           <w:rPr>
             <w:rStyle w:val="Hyperlink"/>
@@ -7223,7 +7325,7 @@
                     <pic:cNvPicPr/>
                   </pic:nvPicPr>
                   <pic:blipFill rotWithShape="1">
-                    <a:blip r:embed="rId69" cstate="print">
+                    <a:blip r:embed="rId70" cstate="print">
                       <a:extLst>
                         <a:ext uri="{28A0092B-C50C-407E-A947-70E740481C1C}">
                           <a14:useLocalDpi xmlns:a14="http://schemas.microsoft.com/office/drawing/2010/main" val="0"/>
@@ -7270,21 +7372,7 @@
         <w:rPr>
           <w:rFonts w:ascii="Georgia Pro" w:hAnsi="Georgia Pro"/>
         </w:rPr>
-        <w:t xml:space="preserve">These schools have been quite unimpressive athletically and were somewhat geographically isolated from competitors in their previous conferences. For the sake of everyone, </w:t>
-      </w:r>
-      <w:proofErr w:type="gramStart"/>
-      <w:r>
-        <w:rPr>
-          <w:rFonts w:ascii="Georgia Pro" w:hAnsi="Georgia Pro"/>
-        </w:rPr>
-        <w:t>let’s</w:t>
-      </w:r>
-      <w:proofErr w:type="gramEnd"/>
-      <w:r>
-        <w:rPr>
-          <w:rFonts w:ascii="Georgia Pro" w:hAnsi="Georgia Pro"/>
-        </w:rPr>
-        <w:t xml:space="preserve"> keep them locked up together around Lake Erie.</w:t>
+        <w:t>These schools have been quite unimpressive athletically and were somewhat geographically isolated from competitors in their previous conferences. For the sake of everyone, let’s keep them locked up together around Lake Erie.</w:t>
       </w:r>
     </w:p>
     <w:p>
@@ -7337,7 +7425,7 @@
                     <pic:cNvPicPr/>
                   </pic:nvPicPr>
                   <pic:blipFill rotWithShape="1">
-                    <a:blip r:embed="rId70" cstate="print">
+                    <a:blip r:embed="rId71" cstate="print">
                       <a:extLst>
                         <a:ext uri="{28A0092B-C50C-407E-A947-70E740481C1C}">
                           <a14:useLocalDpi xmlns:a14="http://schemas.microsoft.com/office/drawing/2010/main" val="0"/>
@@ -7401,7 +7489,7 @@
                     <pic:cNvPicPr/>
                   </pic:nvPicPr>
                   <pic:blipFill rotWithShape="1">
-                    <a:blip r:embed="rId71" cstate="print">
+                    <a:blip r:embed="rId72" cstate="print">
                       <a:extLst>
                         <a:ext uri="{28A0092B-C50C-407E-A947-70E740481C1C}">
                           <a14:useLocalDpi xmlns:a14="http://schemas.microsoft.com/office/drawing/2010/main" val="0"/>
@@ -7550,7 +7638,7 @@
                     </pic:cNvPicPr>
                   </pic:nvPicPr>
                   <pic:blipFill rotWithShape="1">
-                    <a:blip r:embed="rId72" cstate="print">
+                    <a:blip r:embed="rId73" cstate="print">
                       <a:extLst>
                         <a:ext uri="{28A0092B-C50C-407E-A947-70E740481C1C}">
                           <a14:useLocalDpi xmlns:a14="http://schemas.microsoft.com/office/drawing/2010/main" val="0"/>
@@ -7605,7 +7693,7 @@
                     <pic:cNvPicPr/>
                   </pic:nvPicPr>
                   <pic:blipFill rotWithShape="1">
-                    <a:blip r:embed="rId73" cstate="print">
+                    <a:blip r:embed="rId74" cstate="print">
                       <a:extLst>
                         <a:ext uri="{28A0092B-C50C-407E-A947-70E740481C1C}">
                           <a14:useLocalDpi xmlns:a14="http://schemas.microsoft.com/office/drawing/2010/main" val="0"/>
@@ -7658,7 +7746,19 @@
         <w:rPr>
           <w:rFonts w:ascii="Georgia Pro" w:hAnsi="Georgia Pro" w:cs="Calibri"/>
         </w:rPr>
-        <w:t>mid-majors from the mid-Atlantic states of Pennsylvania, New Jersey, Maryland, Delaware, and Virginia. For football, Georgetown and Villanova are added as well as four schools from the New York metro area that are planned to play other sports in the Big Apple Conference as will be discussed next.</w:t>
+        <w:t xml:space="preserve">mid-majors from the mid-Atlantic states of Pennsylvania, New Jersey, Maryland, Delaware, and Virginia. For football, Georgetown and Villanova are added as well as four schools from the New York metro area </w:t>
+      </w:r>
+      <w:r>
+        <w:rPr>
+          <w:rFonts w:ascii="Georgia Pro" w:hAnsi="Georgia Pro" w:cs="Calibri"/>
+        </w:rPr>
+        <w:t>that will</w:t>
+      </w:r>
+      <w:r>
+        <w:rPr>
+          <w:rFonts w:ascii="Georgia Pro" w:hAnsi="Georgia Pro" w:cs="Calibri"/>
+        </w:rPr>
+        <w:t xml:space="preserve"> play other sports in the Big Apple Conference as will be discussed next.</w:t>
       </w:r>
     </w:p>
     <w:p>
@@ -7710,7 +7810,7 @@
                     <pic:cNvPicPr/>
                   </pic:nvPicPr>
                   <pic:blipFill rotWithShape="1">
-                    <a:blip r:embed="rId74" cstate="print">
+                    <a:blip r:embed="rId75" cstate="print">
                       <a:extLst>
                         <a:ext uri="{28A0092B-C50C-407E-A947-70E740481C1C}">
                           <a14:useLocalDpi xmlns:a14="http://schemas.microsoft.com/office/drawing/2010/main" val="0"/>
@@ -7769,21 +7869,7 @@
         <w:rPr>
           <w:rFonts w:ascii="Georgia Pro" w:hAnsi="Georgia Pro" w:cs="Calibri"/>
         </w:rPr>
-        <w:t xml:space="preserve">. There are so many schools in the metro area, yet they belong to so many different conferences. Much like the Golden State Conference discussed earlier, how cool would it be to have these schools compete in a conference tournament for “King of New York” status and an automatic March Madness bid? Very cool, especially if </w:t>
-      </w:r>
-      <w:proofErr w:type="gramStart"/>
-      <w:r>
-        <w:rPr>
-          <w:rFonts w:ascii="Georgia Pro" w:hAnsi="Georgia Pro" w:cs="Calibri"/>
-        </w:rPr>
-        <w:t>you’re</w:t>
-      </w:r>
-      <w:proofErr w:type="gramEnd"/>
-      <w:r>
-        <w:rPr>
-          <w:rFonts w:ascii="Georgia Pro" w:hAnsi="Georgia Pro" w:cs="Calibri"/>
-        </w:rPr>
-        <w:t xml:space="preserve"> an AD managing the travel budgets at any of these schools. </w:t>
+        <w:t xml:space="preserve">. There are so many schools in the metro area, yet they belong to so many different conferences. Much like the Golden State Conference discussed earlier, how cool would it be to have these schools compete in a conference tournament for “King of New York” status and an automatic March Madness bid? Very cool, especially if you’re an AD managing the travel budgets at any of these schools. </w:t>
       </w:r>
       <w:r>
         <w:rPr>
@@ -7853,7 +7939,7 @@
                     <pic:cNvPicPr/>
                   </pic:nvPicPr>
                   <pic:blipFill rotWithShape="1">
-                    <a:blip r:embed="rId75" cstate="print">
+                    <a:blip r:embed="rId76" cstate="print">
                       <a:extLst>
                         <a:ext uri="{28A0092B-C50C-407E-A947-70E740481C1C}">
                           <a14:useLocalDpi xmlns:a14="http://schemas.microsoft.com/office/drawing/2010/main" val="0"/>
@@ -7923,7 +8009,7 @@
                     <pic:cNvPicPr/>
                   </pic:nvPicPr>
                   <pic:blipFill rotWithShape="1">
-                    <a:blip r:embed="rId76" cstate="print">
+                    <a:blip r:embed="rId77" cstate="print">
                       <a:extLst>
                         <a:ext uri="{28A0092B-C50C-407E-A947-70E740481C1C}">
                           <a14:useLocalDpi xmlns:a14="http://schemas.microsoft.com/office/drawing/2010/main" val="0"/>
@@ -7970,7 +8056,7 @@
         <w:rPr>
           <w:rFonts w:ascii="Georgia Pro" w:hAnsi="Georgia Pro" w:cs="Calibri"/>
         </w:rPr>
-        <w:t xml:space="preserve">The final Division I conference is the Big South, consisting of schools in Virginia, Tennessee, and the Carolinas. </w:t>
+        <w:t>The final Division I conference is the Big South, consisting of schools in Virginia, Tennessee, and the Carolinas.</w:t>
       </w:r>
     </w:p>
     <w:sectPr>
@@ -8031,6 +8117,17 @@
     </w:p>
   </w:footnote>
 </w:footnotes>
+</file>
+
+<file path=word/people.xml><?xml version="1.0" encoding="utf-8"?>
+<w15:people xmlns:wpc="http://schemas.microsoft.com/office/word/2010/wordprocessingCanvas" xmlns:cx="http://schemas.microsoft.com/office/drawing/2014/chartex" xmlns:cx1="http://schemas.microsoft.com/office/drawing/2015/9/8/chartex" xmlns:cx2="http://schemas.microsoft.com/office/drawing/2015/10/21/chartex" xmlns:cx3="http://schemas.microsoft.com/office/drawing/2016/5/9/chartex" xmlns:cx4="http://schemas.microsoft.com/office/drawing/2016/5/10/chartex" xmlns:cx5="http://schemas.microsoft.com/office/drawing/2016/5/11/chartex" xmlns:cx6="http://schemas.microsoft.com/office/drawing/2016/5/12/chartex" xmlns:cx7="http://schemas.microsoft.com/office/drawing/2016/5/13/chartex" xmlns:cx8="http://schemas.microsoft.com/office/drawing/2016/5/14/chartex" xmlns:mc="http://schemas.openxmlformats.org/markup-compatibility/2006" xmlns:aink="http://schemas.microsoft.com/office/drawing/2016/ink" xmlns:am3d="http://schemas.microsoft.com/office/drawing/2017/model3d" xmlns:o="urn:schemas-microsoft-com:office:office" xmlns:r="http://schemas.openxmlformats.org/officeDocument/2006/relationships" xmlns:m="http://schemas.openxmlformats.org/officeDocument/2006/math" xmlns:v="urn:schemas-microsoft-com:vml" xmlns:wp14="http://schemas.microsoft.com/office/word/2010/wordprocessingDrawing" xmlns:wp="http://schemas.openxmlformats.org/drawingml/2006/wordprocessingDrawing" xmlns:w10="urn:schemas-microsoft-com:office:word" xmlns:w="http://schemas.openxmlformats.org/wordprocessingml/2006/main" xmlns:w14="http://schemas.microsoft.com/office/word/2010/wordml" xmlns:w15="http://schemas.microsoft.com/office/word/2012/wordml" xmlns:w16cex="http://schemas.microsoft.com/office/word/2018/wordml/cex" xmlns:w16cid="http://schemas.microsoft.com/office/word/2016/wordml/cid" xmlns:w16="http://schemas.microsoft.com/office/word/2018/wordml" xmlns:w16se="http://schemas.microsoft.com/office/word/2015/wordml/symex" xmlns:wpg="http://schemas.microsoft.com/office/word/2010/wordprocessingGroup" xmlns:wpi="http://schemas.microsoft.com/office/word/2010/wordprocessingInk" xmlns:wne="http://schemas.microsoft.com/office/word/2006/wordml" xmlns:wps="http://schemas.microsoft.com/office/word/2010/wordprocessingShape" mc:Ignorable="w14 w15 w16se w16cid w16 w16cex wp14">
+  <w15:person w15:author="Conor McGrath">
+    <w15:presenceInfo w15:providerId="Windows Live" w15:userId="570bab247130d3fd"/>
+  </w15:person>
+  <w15:person w15:author="Nicholas Grossman">
+    <w15:presenceInfo w15:providerId="Windows Live" w15:userId="b3053656a81d1ab4"/>
+  </w15:person>
+</w15:people>
 </file>
 
 <file path=word/styles.xml><?xml version="1.0" encoding="utf-8"?>
@@ -8156,7 +8253,6 @@
     <w:lsdException w:name="HTML Sample" w:semiHidden="1" w:unhideWhenUsed="1"/>
     <w:lsdException w:name="HTML Typewriter" w:semiHidden="1" w:unhideWhenUsed="1"/>
     <w:lsdException w:name="HTML Variable" w:semiHidden="1" w:unhideWhenUsed="1"/>
-    <w:lsdException w:name="Normal Table" w:semiHidden="1" w:unhideWhenUsed="1"/>
     <w:lsdException w:name="annotation subject" w:semiHidden="1" w:unhideWhenUsed="1"/>
     <w:lsdException w:name="No List" w:semiHidden="1" w:unhideWhenUsed="1"/>
     <w:lsdException w:name="Outline List 1" w:semiHidden="1" w:unhideWhenUsed="1"/>
@@ -8203,10 +8299,8 @@
     <w:lsdException w:name="Table Subtle 2" w:semiHidden="1" w:unhideWhenUsed="1"/>
     <w:lsdException w:name="Table Web 1" w:semiHidden="1" w:unhideWhenUsed="1"/>
     <w:lsdException w:name="Table Web 2" w:semiHidden="1" w:unhideWhenUsed="1"/>
-    <w:lsdException w:name="Table Web 3" w:semiHidden="1" w:unhideWhenUsed="1"/>
     <w:lsdException w:name="Balloon Text" w:semiHidden="1" w:unhideWhenUsed="1"/>
     <w:lsdException w:name="Table Grid" w:uiPriority="39"/>
-    <w:lsdException w:name="Table Theme" w:semiHidden="1" w:unhideWhenUsed="1"/>
     <w:lsdException w:name="Placeholder Text" w:semiHidden="1"/>
     <w:lsdException w:name="No Spacing" w:uiPriority="1" w:qFormat="1"/>
     <w:lsdException w:name="Light Shading" w:uiPriority="60"/>
@@ -8525,6 +8619,114 @@
     <w:uiPriority w:val="99"/>
     <w:rsid w:val="00282C4A"/>
   </w:style>
+  <w:style w:type="paragraph" w:styleId="Revision">
+    <w:name w:val="Revision"/>
+    <w:hidden/>
+    <w:uiPriority w:val="99"/>
+    <w:semiHidden/>
+    <w:rsid w:val="00C274AB"/>
+    <w:pPr>
+      <w:spacing w:after="0" w:line="240" w:lineRule="auto"/>
+    </w:pPr>
+  </w:style>
+  <w:style w:type="paragraph" w:styleId="BalloonText">
+    <w:name w:val="Balloon Text"/>
+    <w:basedOn w:val="Normal"/>
+    <w:link w:val="BalloonTextChar"/>
+    <w:uiPriority w:val="99"/>
+    <w:semiHidden/>
+    <w:unhideWhenUsed/>
+    <w:rsid w:val="00C274AB"/>
+    <w:pPr>
+      <w:spacing w:after="0" w:line="240" w:lineRule="auto"/>
+    </w:pPr>
+    <w:rPr>
+      <w:rFonts w:ascii="Times New Roman" w:hAnsi="Times New Roman" w:cs="Times New Roman"/>
+      <w:sz w:val="18"/>
+      <w:szCs w:val="18"/>
+    </w:rPr>
+  </w:style>
+  <w:style w:type="character" w:customStyle="1" w:styleId="BalloonTextChar">
+    <w:name w:val="Balloon Text Char"/>
+    <w:basedOn w:val="DefaultParagraphFont"/>
+    <w:link w:val="BalloonText"/>
+    <w:uiPriority w:val="99"/>
+    <w:semiHidden/>
+    <w:rsid w:val="00C274AB"/>
+    <w:rPr>
+      <w:rFonts w:ascii="Times New Roman" w:hAnsi="Times New Roman" w:cs="Times New Roman"/>
+      <w:sz w:val="18"/>
+      <w:szCs w:val="18"/>
+    </w:rPr>
+  </w:style>
+  <w:style w:type="character" w:styleId="CommentReference">
+    <w:name w:val="annotation reference"/>
+    <w:basedOn w:val="DefaultParagraphFont"/>
+    <w:uiPriority w:val="99"/>
+    <w:semiHidden/>
+    <w:unhideWhenUsed/>
+    <w:rsid w:val="00C274AB"/>
+    <w:rPr>
+      <w:sz w:val="16"/>
+      <w:szCs w:val="16"/>
+    </w:rPr>
+  </w:style>
+  <w:style w:type="paragraph" w:styleId="CommentText">
+    <w:name w:val="annotation text"/>
+    <w:basedOn w:val="Normal"/>
+    <w:link w:val="CommentTextChar"/>
+    <w:uiPriority w:val="99"/>
+    <w:semiHidden/>
+    <w:unhideWhenUsed/>
+    <w:rsid w:val="00C274AB"/>
+    <w:pPr>
+      <w:spacing w:line="240" w:lineRule="auto"/>
+    </w:pPr>
+    <w:rPr>
+      <w:sz w:val="20"/>
+      <w:szCs w:val="20"/>
+    </w:rPr>
+  </w:style>
+  <w:style w:type="character" w:customStyle="1" w:styleId="CommentTextChar">
+    <w:name w:val="Comment Text Char"/>
+    <w:basedOn w:val="DefaultParagraphFont"/>
+    <w:link w:val="CommentText"/>
+    <w:uiPriority w:val="99"/>
+    <w:semiHidden/>
+    <w:rsid w:val="00C274AB"/>
+    <w:rPr>
+      <w:sz w:val="20"/>
+      <w:szCs w:val="20"/>
+    </w:rPr>
+  </w:style>
+  <w:style w:type="paragraph" w:styleId="CommentSubject">
+    <w:name w:val="annotation subject"/>
+    <w:basedOn w:val="CommentText"/>
+    <w:next w:val="CommentText"/>
+    <w:link w:val="CommentSubjectChar"/>
+    <w:uiPriority w:val="99"/>
+    <w:semiHidden/>
+    <w:unhideWhenUsed/>
+    <w:rsid w:val="00C274AB"/>
+    <w:rPr>
+      <w:b/>
+      <w:bCs/>
+    </w:rPr>
+  </w:style>
+  <w:style w:type="character" w:customStyle="1" w:styleId="CommentSubjectChar">
+    <w:name w:val="Comment Subject Char"/>
+    <w:basedOn w:val="CommentTextChar"/>
+    <w:link w:val="CommentSubject"/>
+    <w:uiPriority w:val="99"/>
+    <w:semiHidden/>
+    <w:rsid w:val="00C274AB"/>
+    <w:rPr>
+      <w:b/>
+      <w:bCs/>
+      <w:sz w:val="20"/>
+      <w:szCs w:val="20"/>
+    </w:rPr>
+  </w:style>
 </w:styles>
 </file>
 
@@ -8828,7 +9030,7 @@
 </file>
 
 <file path=customXml/itemProps1.xml><?xml version="1.0" encoding="utf-8"?>
-<ds:datastoreItem xmlns:ds="http://schemas.openxmlformats.org/officeDocument/2006/customXml" ds:itemID="{3CA34BD9-026A-4B8C-9E25-B35A9599A6C4}">
+<ds:datastoreItem xmlns:ds="http://schemas.openxmlformats.org/officeDocument/2006/customXml" ds:itemID="{B2D1EDC1-18F0-4643-AEE1-F7D881FFA206}">
   <ds:schemaRefs>
     <ds:schemaRef ds:uri="http://schemas.openxmlformats.org/officeDocument/2006/bibliography"/>
   </ds:schemaRefs>
